--- a/Masterarbeit_Gliederung.docx
+++ b/Masterarbeit_Gliederung.docx
@@ -898,11 +898,9 @@
       <w:r>
         <w:t xml:space="preserve">über ein </w:t>
       </w:r>
-      <w:proofErr w:type="spellStart"/>
       <w:r>
         <w:t>Graphic</w:t>
       </w:r>
-      <w:proofErr w:type="spellEnd"/>
       <w:r>
         <w:t xml:space="preserve"> User Interface bedient werden können und Daten aus zwei</w:t>
       </w:r>
@@ -1023,7 +1021,7 @@
         </w:rPr>
         <w:fldChar w:fldCharType="separate"/>
       </w:r>
-      <w:hyperlink w:anchor="_Toc120394039" w:history="1">
+      <w:hyperlink w:anchor="_Toc120399416" w:history="1">
         <w:r>
           <w:rPr>
             <w:rStyle w:val="Hyperlink"/>
@@ -1061,7 +1059,7 @@
           <w:rPr>
             <w:webHidden/>
           </w:rPr>
-          <w:instrText xml:space="preserve"> PAGEREF _Toc120394039 \h </w:instrText>
+          <w:instrText xml:space="preserve"> PAGEREF _Toc120399416 \h </w:instrText>
         </w:r>
         <w:r>
           <w:rPr>
@@ -1097,7 +1095,7 @@
           <w:lang w:eastAsia="zh-CN"/>
         </w:rPr>
       </w:pPr>
-      <w:hyperlink w:anchor="_Toc120394040" w:history="1">
+      <w:hyperlink w:anchor="_Toc120399417" w:history="1">
         <w:r>
           <w:rPr>
             <w:rStyle w:val="Hyperlink"/>
@@ -1134,7 +1132,7 @@
           <w:rPr>
             <w:webHidden/>
           </w:rPr>
-          <w:instrText xml:space="preserve"> PAGEREF _Toc120394040 \h </w:instrText>
+          <w:instrText xml:space="preserve"> PAGEREF _Toc120399417 \h </w:instrText>
         </w:r>
         <w:r>
           <w:rPr>
@@ -1170,7 +1168,7 @@
           <w:lang w:eastAsia="zh-CN"/>
         </w:rPr>
       </w:pPr>
-      <w:hyperlink w:anchor="_Toc120394041" w:history="1">
+      <w:hyperlink w:anchor="_Toc120399418" w:history="1">
         <w:r>
           <w:rPr>
             <w:rStyle w:val="Hyperlink"/>
@@ -1207,7 +1205,7 @@
           <w:rPr>
             <w:webHidden/>
           </w:rPr>
-          <w:instrText xml:space="preserve"> PAGEREF _Toc120394041 \h </w:instrText>
+          <w:instrText xml:space="preserve"> PAGEREF _Toc120399418 \h </w:instrText>
         </w:r>
         <w:r>
           <w:rPr>
@@ -1244,7 +1242,7 @@
           <w:lang w:eastAsia="zh-CN"/>
         </w:rPr>
       </w:pPr>
-      <w:hyperlink w:anchor="_Toc120394042" w:history="1">
+      <w:hyperlink w:anchor="_Toc120399419" w:history="1">
         <w:r>
           <w:rPr>
             <w:rStyle w:val="Hyperlink"/>
@@ -1282,7 +1280,7 @@
           <w:rPr>
             <w:webHidden/>
           </w:rPr>
-          <w:instrText xml:space="preserve"> PAGEREF _Toc120394042 \h </w:instrText>
+          <w:instrText xml:space="preserve"> PAGEREF _Toc120399419 \h </w:instrText>
         </w:r>
         <w:r>
           <w:rPr>
@@ -1318,7 +1316,7 @@
           <w:lang w:eastAsia="zh-CN"/>
         </w:rPr>
       </w:pPr>
-      <w:hyperlink w:anchor="_Toc120394043" w:history="1">
+      <w:hyperlink w:anchor="_Toc120399420" w:history="1">
         <w:r>
           <w:rPr>
             <w:rStyle w:val="Hyperlink"/>
@@ -1355,7 +1353,7 @@
           <w:rPr>
             <w:webHidden/>
           </w:rPr>
-          <w:instrText xml:space="preserve"> PAGEREF _Toc120394043 \h </w:instrText>
+          <w:instrText xml:space="preserve"> PAGEREF _Toc120399420 \h </w:instrText>
         </w:r>
         <w:r>
           <w:rPr>
@@ -1391,7 +1389,7 @@
           <w:lang w:eastAsia="zh-CN"/>
         </w:rPr>
       </w:pPr>
-      <w:hyperlink w:anchor="_Toc120394044" w:history="1">
+      <w:hyperlink w:anchor="_Toc120399421" w:history="1">
         <w:r>
           <w:rPr>
             <w:rStyle w:val="Hyperlink"/>
@@ -1430,7 +1428,7 @@
           <w:rPr>
             <w:webHidden/>
           </w:rPr>
-          <w:instrText xml:space="preserve"> PAGEREF _Toc120394044 \h </w:instrText>
+          <w:instrText xml:space="preserve"> PAGEREF _Toc120399421 \h </w:instrText>
         </w:r>
         <w:r>
           <w:rPr>
@@ -1466,7 +1464,7 @@
           <w:lang w:eastAsia="zh-CN"/>
         </w:rPr>
       </w:pPr>
-      <w:hyperlink w:anchor="_Toc120394045" w:history="1">
+      <w:hyperlink w:anchor="_Toc120399422" w:history="1">
         <w:r>
           <w:rPr>
             <w:rStyle w:val="Hyperlink"/>
@@ -1505,7 +1503,7 @@
           <w:rPr>
             <w:webHidden/>
           </w:rPr>
-          <w:instrText xml:space="preserve"> PAGEREF _Toc120394045 \h </w:instrText>
+          <w:instrText xml:space="preserve"> PAGEREF _Toc120399422 \h </w:instrText>
         </w:r>
         <w:r>
           <w:rPr>
@@ -1541,7 +1539,7 @@
           <w:lang w:eastAsia="zh-CN"/>
         </w:rPr>
       </w:pPr>
-      <w:hyperlink w:anchor="_Toc120394046" w:history="1">
+      <w:hyperlink w:anchor="_Toc120399423" w:history="1">
         <w:r>
           <w:rPr>
             <w:rStyle w:val="Hyperlink"/>
@@ -1578,7 +1576,7 @@
           <w:rPr>
             <w:webHidden/>
           </w:rPr>
-          <w:instrText xml:space="preserve"> PAGEREF _Toc120394046 \h </w:instrText>
+          <w:instrText xml:space="preserve"> PAGEREF _Toc120399423 \h </w:instrText>
         </w:r>
         <w:r>
           <w:rPr>
@@ -1614,7 +1612,7 @@
           <w:lang w:eastAsia="zh-CN"/>
         </w:rPr>
       </w:pPr>
-      <w:hyperlink w:anchor="_Toc120394047" w:history="1">
+      <w:hyperlink w:anchor="_Toc120399424" w:history="1">
         <w:r>
           <w:rPr>
             <w:rStyle w:val="Hyperlink"/>
@@ -1651,7 +1649,7 @@
           <w:rPr>
             <w:webHidden/>
           </w:rPr>
-          <w:instrText xml:space="preserve"> PAGEREF _Toc120394047 \h </w:instrText>
+          <w:instrText xml:space="preserve"> PAGEREF _Toc120399424 \h </w:instrText>
         </w:r>
         <w:r>
           <w:rPr>
@@ -1687,7 +1685,7 @@
           <w:lang w:eastAsia="zh-CN"/>
         </w:rPr>
       </w:pPr>
-      <w:hyperlink w:anchor="_Toc120394048" w:history="1">
+      <w:hyperlink w:anchor="_Toc120399425" w:history="1">
         <w:r>
           <w:rPr>
             <w:rStyle w:val="Hyperlink"/>
@@ -1724,7 +1722,7 @@
           <w:rPr>
             <w:webHidden/>
           </w:rPr>
-          <w:instrText xml:space="preserve"> PAGEREF _Toc120394048 \h </w:instrText>
+          <w:instrText xml:space="preserve"> PAGEREF _Toc120399425 \h </w:instrText>
         </w:r>
         <w:r>
           <w:rPr>
@@ -1760,7 +1758,7 @@
           <w:lang w:eastAsia="zh-CN"/>
         </w:rPr>
       </w:pPr>
-      <w:hyperlink w:anchor="_Toc120394049" w:history="1">
+      <w:hyperlink w:anchor="_Toc120399426" w:history="1">
         <w:r>
           <w:rPr>
             <w:rStyle w:val="Hyperlink"/>
@@ -1797,7 +1795,7 @@
           <w:rPr>
             <w:webHidden/>
           </w:rPr>
-          <w:instrText xml:space="preserve"> PAGEREF _Toc120394049 \h </w:instrText>
+          <w:instrText xml:space="preserve"> PAGEREF _Toc120399426 \h </w:instrText>
         </w:r>
         <w:r>
           <w:rPr>
@@ -1833,7 +1831,7 @@
           <w:lang w:eastAsia="zh-CN"/>
         </w:rPr>
       </w:pPr>
-      <w:hyperlink w:anchor="_Toc120394050" w:history="1">
+      <w:hyperlink w:anchor="_Toc120399427" w:history="1">
         <w:r>
           <w:rPr>
             <w:rStyle w:val="Hyperlink"/>
@@ -1872,7 +1870,7 @@
           <w:rPr>
             <w:webHidden/>
           </w:rPr>
-          <w:instrText xml:space="preserve"> PAGEREF _Toc120394050 \h </w:instrText>
+          <w:instrText xml:space="preserve"> PAGEREF _Toc120399427 \h </w:instrText>
         </w:r>
         <w:r>
           <w:rPr>
@@ -1908,7 +1906,7 @@
           <w:lang w:eastAsia="zh-CN"/>
         </w:rPr>
       </w:pPr>
-      <w:hyperlink w:anchor="_Toc120394051" w:history="1">
+      <w:hyperlink w:anchor="_Toc120399428" w:history="1">
         <w:r>
           <w:rPr>
             <w:rStyle w:val="Hyperlink"/>
@@ -1947,7 +1945,7 @@
           <w:rPr>
             <w:webHidden/>
           </w:rPr>
-          <w:instrText xml:space="preserve"> PAGEREF _Toc120394051 \h </w:instrText>
+          <w:instrText xml:space="preserve"> PAGEREF _Toc120399428 \h </w:instrText>
         </w:r>
         <w:r>
           <w:rPr>
@@ -1983,7 +1981,7 @@
           <w:lang w:eastAsia="zh-CN"/>
         </w:rPr>
       </w:pPr>
-      <w:hyperlink w:anchor="_Toc120394052" w:history="1">
+      <w:hyperlink w:anchor="_Toc120399429" w:history="1">
         <w:r>
           <w:rPr>
             <w:rStyle w:val="Hyperlink"/>
@@ -2022,7 +2020,7 @@
           <w:rPr>
             <w:webHidden/>
           </w:rPr>
-          <w:instrText xml:space="preserve"> PAGEREF _Toc120394052 \h </w:instrText>
+          <w:instrText xml:space="preserve"> PAGEREF _Toc120399429 \h </w:instrText>
         </w:r>
         <w:r>
           <w:rPr>
@@ -2058,7 +2056,7 @@
           <w:lang w:eastAsia="zh-CN"/>
         </w:rPr>
       </w:pPr>
-      <w:hyperlink w:anchor="_Toc120394053" w:history="1">
+      <w:hyperlink w:anchor="_Toc120399430" w:history="1">
         <w:r>
           <w:rPr>
             <w:rStyle w:val="Hyperlink"/>
@@ -2097,7 +2095,7 @@
           <w:rPr>
             <w:webHidden/>
           </w:rPr>
-          <w:instrText xml:space="preserve"> PAGEREF _Toc120394053 \h </w:instrText>
+          <w:instrText xml:space="preserve"> PAGEREF _Toc120399430 \h </w:instrText>
         </w:r>
         <w:r>
           <w:rPr>
@@ -2133,7 +2131,7 @@
           <w:lang w:eastAsia="zh-CN"/>
         </w:rPr>
       </w:pPr>
-      <w:hyperlink w:anchor="_Toc120394054" w:history="1">
+      <w:hyperlink w:anchor="_Toc120399431" w:history="1">
         <w:r>
           <w:rPr>
             <w:rStyle w:val="Hyperlink"/>
@@ -2172,7 +2170,7 @@
           <w:rPr>
             <w:webHidden/>
           </w:rPr>
-          <w:instrText xml:space="preserve"> PAGEREF _Toc120394054 \h </w:instrText>
+          <w:instrText xml:space="preserve"> PAGEREF _Toc120399431 \h </w:instrText>
         </w:r>
         <w:r>
           <w:rPr>
@@ -2208,7 +2206,7 @@
           <w:lang w:eastAsia="zh-CN"/>
         </w:rPr>
       </w:pPr>
-      <w:hyperlink w:anchor="_Toc120394055" w:history="1">
+      <w:hyperlink w:anchor="_Toc120399432" w:history="1">
         <w:r>
           <w:rPr>
             <w:rStyle w:val="Hyperlink"/>
@@ -2247,7 +2245,7 @@
           <w:rPr>
             <w:webHidden/>
           </w:rPr>
-          <w:instrText xml:space="preserve"> PAGEREF _Toc120394055 \h </w:instrText>
+          <w:instrText xml:space="preserve"> PAGEREF _Toc120399432 \h </w:instrText>
         </w:r>
         <w:r>
           <w:rPr>
@@ -2283,7 +2281,7 @@
           <w:lang w:eastAsia="zh-CN"/>
         </w:rPr>
       </w:pPr>
-      <w:hyperlink w:anchor="_Toc120394056" w:history="1">
+      <w:hyperlink w:anchor="_Toc120399433" w:history="1">
         <w:r>
           <w:rPr>
             <w:rStyle w:val="Hyperlink"/>
@@ -2328,7 +2326,7 @@
           <w:rPr>
             <w:webHidden/>
           </w:rPr>
-          <w:instrText xml:space="preserve"> PAGEREF _Toc120394056 \h </w:instrText>
+          <w:instrText xml:space="preserve"> PAGEREF _Toc120399433 \h </w:instrText>
         </w:r>
         <w:r>
           <w:rPr>
@@ -2364,7 +2362,7 @@
           <w:lang w:eastAsia="zh-CN"/>
         </w:rPr>
       </w:pPr>
-      <w:hyperlink w:anchor="_Toc120394057" w:history="1">
+      <w:hyperlink w:anchor="_Toc120399434" w:history="1">
         <w:r>
           <w:rPr>
             <w:rStyle w:val="Hyperlink"/>
@@ -2403,7 +2401,7 @@
           <w:rPr>
             <w:webHidden/>
           </w:rPr>
-          <w:instrText xml:space="preserve"> PAGEREF _Toc120394057 \h </w:instrText>
+          <w:instrText xml:space="preserve"> PAGEREF _Toc120399434 \h </w:instrText>
         </w:r>
         <w:r>
           <w:rPr>
@@ -2439,7 +2437,7 @@
           <w:lang w:eastAsia="zh-CN"/>
         </w:rPr>
       </w:pPr>
-      <w:hyperlink w:anchor="_Toc120394058" w:history="1">
+      <w:hyperlink w:anchor="_Toc120399435" w:history="1">
         <w:r>
           <w:rPr>
             <w:rStyle w:val="Hyperlink"/>
@@ -2478,7 +2476,7 @@
           <w:rPr>
             <w:webHidden/>
           </w:rPr>
-          <w:instrText xml:space="preserve"> PAGEREF _Toc120394058 \h </w:instrText>
+          <w:instrText xml:space="preserve"> PAGEREF _Toc120399435 \h </w:instrText>
         </w:r>
         <w:r>
           <w:rPr>
@@ -2514,7 +2512,7 @@
           <w:lang w:eastAsia="zh-CN"/>
         </w:rPr>
       </w:pPr>
-      <w:hyperlink w:anchor="_Toc120394059" w:history="1">
+      <w:hyperlink w:anchor="_Toc120399436" w:history="1">
         <w:r>
           <w:rPr>
             <w:rStyle w:val="Hyperlink"/>
@@ -2551,7 +2549,7 @@
           <w:rPr>
             <w:webHidden/>
           </w:rPr>
-          <w:instrText xml:space="preserve"> PAGEREF _Toc120394059 \h </w:instrText>
+          <w:instrText xml:space="preserve"> PAGEREF _Toc120399436 \h </w:instrText>
         </w:r>
         <w:r>
           <w:rPr>
@@ -2588,7 +2586,7 @@
           <w:lang w:eastAsia="zh-CN"/>
         </w:rPr>
       </w:pPr>
-      <w:hyperlink w:anchor="_Toc120394060" w:history="1">
+      <w:hyperlink w:anchor="_Toc120399437" w:history="1">
         <w:r>
           <w:rPr>
             <w:rStyle w:val="Hyperlink"/>
@@ -2626,7 +2624,7 @@
           <w:rPr>
             <w:webHidden/>
           </w:rPr>
-          <w:instrText xml:space="preserve"> PAGEREF _Toc120394060 \h </w:instrText>
+          <w:instrText xml:space="preserve"> PAGEREF _Toc120399437 \h </w:instrText>
         </w:r>
         <w:r>
           <w:rPr>
@@ -2662,7 +2660,7 @@
           <w:lang w:eastAsia="zh-CN"/>
         </w:rPr>
       </w:pPr>
-      <w:hyperlink w:anchor="_Toc120394061" w:history="1">
+      <w:hyperlink w:anchor="_Toc120399438" w:history="1">
         <w:r>
           <w:rPr>
             <w:rStyle w:val="Hyperlink"/>
@@ -2699,7 +2697,7 @@
           <w:rPr>
             <w:webHidden/>
           </w:rPr>
-          <w:instrText xml:space="preserve"> PAGEREF _Toc120394061 \h </w:instrText>
+          <w:instrText xml:space="preserve"> PAGEREF _Toc120399438 \h </w:instrText>
         </w:r>
         <w:r>
           <w:rPr>
@@ -2735,7 +2733,7 @@
           <w:lang w:eastAsia="zh-CN"/>
         </w:rPr>
       </w:pPr>
-      <w:hyperlink w:anchor="_Toc120394062" w:history="1">
+      <w:hyperlink w:anchor="_Toc120399439" w:history="1">
         <w:r>
           <w:rPr>
             <w:rStyle w:val="Hyperlink"/>
@@ -2772,7 +2770,7 @@
           <w:rPr>
             <w:webHidden/>
           </w:rPr>
-          <w:instrText xml:space="preserve"> PAGEREF _Toc120394062 \h </w:instrText>
+          <w:instrText xml:space="preserve"> PAGEREF _Toc120399439 \h </w:instrText>
         </w:r>
         <w:r>
           <w:rPr>
@@ -2808,7 +2806,7 @@
           <w:lang w:eastAsia="zh-CN"/>
         </w:rPr>
       </w:pPr>
-      <w:hyperlink w:anchor="_Toc120394063" w:history="1">
+      <w:hyperlink w:anchor="_Toc120399440" w:history="1">
         <w:r>
           <w:rPr>
             <w:rStyle w:val="Hyperlink"/>
@@ -2845,7 +2843,7 @@
           <w:rPr>
             <w:webHidden/>
           </w:rPr>
-          <w:instrText xml:space="preserve"> PAGEREF _Toc120394063 \h </w:instrText>
+          <w:instrText xml:space="preserve"> PAGEREF _Toc120399440 \h </w:instrText>
         </w:r>
         <w:r>
           <w:rPr>
@@ -2881,7 +2879,7 @@
           <w:lang w:eastAsia="zh-CN"/>
         </w:rPr>
       </w:pPr>
-      <w:hyperlink w:anchor="_Toc120394064" w:history="1">
+      <w:hyperlink w:anchor="_Toc120399441" w:history="1">
         <w:r>
           <w:rPr>
             <w:rStyle w:val="Hyperlink"/>
@@ -2920,7 +2918,7 @@
           <w:rPr>
             <w:webHidden/>
           </w:rPr>
-          <w:instrText xml:space="preserve"> PAGEREF _Toc120394064 \h </w:instrText>
+          <w:instrText xml:space="preserve"> PAGEREF _Toc120399441 \h </w:instrText>
         </w:r>
         <w:r>
           <w:rPr>
@@ -2956,7 +2954,7 @@
           <w:lang w:eastAsia="zh-CN"/>
         </w:rPr>
       </w:pPr>
-      <w:hyperlink w:anchor="_Toc120394065" w:history="1">
+      <w:hyperlink w:anchor="_Toc120399442" w:history="1">
         <w:r>
           <w:rPr>
             <w:rStyle w:val="Hyperlink"/>
@@ -2995,7 +2993,7 @@
           <w:rPr>
             <w:webHidden/>
           </w:rPr>
-          <w:instrText xml:space="preserve"> PAGEREF _Toc120394065 \h </w:instrText>
+          <w:instrText xml:space="preserve"> PAGEREF _Toc120399442 \h </w:instrText>
         </w:r>
         <w:r>
           <w:rPr>
@@ -3032,7 +3030,7 @@
           <w:lang w:eastAsia="zh-CN"/>
         </w:rPr>
       </w:pPr>
-      <w:hyperlink w:anchor="_Toc120394066" w:history="1">
+      <w:hyperlink w:anchor="_Toc120399443" w:history="1">
         <w:r>
           <w:rPr>
             <w:rStyle w:val="Hyperlink"/>
@@ -3070,7 +3068,7 @@
           <w:rPr>
             <w:webHidden/>
           </w:rPr>
-          <w:instrText xml:space="preserve"> PAGEREF _Toc120394066 \h </w:instrText>
+          <w:instrText xml:space="preserve"> PAGEREF _Toc120399443 \h </w:instrText>
         </w:r>
         <w:r>
           <w:rPr>
@@ -3106,7 +3104,7 @@
           <w:lang w:eastAsia="zh-CN"/>
         </w:rPr>
       </w:pPr>
-      <w:hyperlink w:anchor="_Toc120394067" w:history="1">
+      <w:hyperlink w:anchor="_Toc120399444" w:history="1">
         <w:r>
           <w:rPr>
             <w:rStyle w:val="Hyperlink"/>
@@ -3145,7 +3143,7 @@
           <w:rPr>
             <w:webHidden/>
           </w:rPr>
-          <w:instrText xml:space="preserve"> PAGEREF _Toc120394067 \h </w:instrText>
+          <w:instrText xml:space="preserve"> PAGEREF _Toc120399444 \h </w:instrText>
         </w:r>
         <w:r>
           <w:rPr>
@@ -3181,7 +3179,7 @@
           <w:lang w:eastAsia="zh-CN"/>
         </w:rPr>
       </w:pPr>
-      <w:hyperlink w:anchor="_Toc120394068" w:history="1">
+      <w:hyperlink w:anchor="_Toc120399445" w:history="1">
         <w:r>
           <w:rPr>
             <w:rStyle w:val="Hyperlink"/>
@@ -3233,7 +3231,7 @@
           <w:rPr>
             <w:webHidden/>
           </w:rPr>
-          <w:instrText xml:space="preserve"> PAGEREF _Toc120394068 \h </w:instrText>
+          <w:instrText xml:space="preserve"> PAGEREF _Toc120399445 \h </w:instrText>
         </w:r>
         <w:r>
           <w:rPr>
@@ -3269,7 +3267,7 @@
           <w:lang w:eastAsia="zh-CN"/>
         </w:rPr>
       </w:pPr>
-      <w:hyperlink w:anchor="_Toc120394069" w:history="1">
+      <w:hyperlink w:anchor="_Toc120399446" w:history="1">
         <w:r>
           <w:rPr>
             <w:rStyle w:val="Hyperlink"/>
@@ -3306,7 +3304,7 @@
           <w:rPr>
             <w:webHidden/>
           </w:rPr>
-          <w:instrText xml:space="preserve"> PAGEREF _Toc120394069 \h </w:instrText>
+          <w:instrText xml:space="preserve"> PAGEREF _Toc120399446 \h </w:instrText>
         </w:r>
         <w:r>
           <w:rPr>
@@ -3342,7 +3340,7 @@
           <w:lang w:eastAsia="zh-CN"/>
         </w:rPr>
       </w:pPr>
-      <w:hyperlink w:anchor="_Toc120394070" w:history="1">
+      <w:hyperlink w:anchor="_Toc120399447" w:history="1">
         <w:r>
           <w:rPr>
             <w:rStyle w:val="Hyperlink"/>
@@ -3379,7 +3377,7 @@
           <w:rPr>
             <w:webHidden/>
           </w:rPr>
-          <w:instrText xml:space="preserve"> PAGEREF _Toc120394070 \h </w:instrText>
+          <w:instrText xml:space="preserve"> PAGEREF _Toc120399447 \h </w:instrText>
         </w:r>
         <w:r>
           <w:rPr>
@@ -3415,7 +3413,7 @@
           <w:lang w:eastAsia="zh-CN"/>
         </w:rPr>
       </w:pPr>
-      <w:hyperlink w:anchor="_Toc120394071" w:history="1">
+      <w:hyperlink w:anchor="_Toc120399448" w:history="1">
         <w:r>
           <w:rPr>
             <w:rStyle w:val="Hyperlink"/>
@@ -3454,7 +3452,7 @@
           <w:rPr>
             <w:webHidden/>
           </w:rPr>
-          <w:instrText xml:space="preserve"> PAGEREF _Toc120394071 \h </w:instrText>
+          <w:instrText xml:space="preserve"> PAGEREF _Toc120399448 \h </w:instrText>
         </w:r>
         <w:r>
           <w:rPr>
@@ -3490,7 +3488,7 @@
           <w:lang w:eastAsia="zh-CN"/>
         </w:rPr>
       </w:pPr>
-      <w:hyperlink w:anchor="_Toc120394072" w:history="1">
+      <w:hyperlink w:anchor="_Toc120399449" w:history="1">
         <w:r>
           <w:rPr>
             <w:rStyle w:val="Hyperlink"/>
@@ -3527,7 +3525,7 @@
           <w:rPr>
             <w:webHidden/>
           </w:rPr>
-          <w:instrText xml:space="preserve"> PAGEREF _Toc120394072 \h </w:instrText>
+          <w:instrText xml:space="preserve"> PAGEREF _Toc120399449 \h </w:instrText>
         </w:r>
         <w:r>
           <w:rPr>
@@ -3563,7 +3561,7 @@
           <w:lang w:eastAsia="zh-CN"/>
         </w:rPr>
       </w:pPr>
-      <w:hyperlink w:anchor="_Toc120394073" w:history="1">
+      <w:hyperlink w:anchor="_Toc120399450" w:history="1">
         <w:r>
           <w:rPr>
             <w:rStyle w:val="Hyperlink"/>
@@ -3600,7 +3598,7 @@
           <w:rPr>
             <w:webHidden/>
           </w:rPr>
-          <w:instrText xml:space="preserve"> PAGEREF _Toc120394073 \h </w:instrText>
+          <w:instrText xml:space="preserve"> PAGEREF _Toc120399450 \h </w:instrText>
         </w:r>
         <w:r>
           <w:rPr>
@@ -3636,7 +3634,7 @@
           <w:lang w:eastAsia="zh-CN"/>
         </w:rPr>
       </w:pPr>
-      <w:hyperlink w:anchor="_Toc120394074" w:history="1">
+      <w:hyperlink w:anchor="_Toc120399451" w:history="1">
         <w:r>
           <w:rPr>
             <w:rStyle w:val="Hyperlink"/>
@@ -3673,7 +3671,7 @@
           <w:rPr>
             <w:webHidden/>
           </w:rPr>
-          <w:instrText xml:space="preserve"> PAGEREF _Toc120394074 \h </w:instrText>
+          <w:instrText xml:space="preserve"> PAGEREF _Toc120399451 \h </w:instrText>
         </w:r>
         <w:r>
           <w:rPr>
@@ -3710,7 +3708,7 @@
           <w:lang w:eastAsia="zh-CN"/>
         </w:rPr>
       </w:pPr>
-      <w:hyperlink w:anchor="_Toc120394075" w:history="1">
+      <w:hyperlink w:anchor="_Toc120399452" w:history="1">
         <w:r>
           <w:rPr>
             <w:rStyle w:val="Hyperlink"/>
@@ -3748,7 +3746,7 @@
           <w:rPr>
             <w:webHidden/>
           </w:rPr>
-          <w:instrText xml:space="preserve"> PAGEREF _Toc120394075 \h </w:instrText>
+          <w:instrText xml:space="preserve"> PAGEREF _Toc120399452 \h </w:instrText>
         </w:r>
         <w:r>
           <w:rPr>
@@ -3784,7 +3782,7 @@
           <w:lang w:eastAsia="zh-CN"/>
         </w:rPr>
       </w:pPr>
-      <w:hyperlink w:anchor="_Toc120394076" w:history="1">
+      <w:hyperlink w:anchor="_Toc120399453" w:history="1">
         <w:r>
           <w:rPr>
             <w:rStyle w:val="Hyperlink"/>
@@ -3821,7 +3819,7 @@
           <w:rPr>
             <w:webHidden/>
           </w:rPr>
-          <w:instrText xml:space="preserve"> PAGEREF _Toc120394076 \h </w:instrText>
+          <w:instrText xml:space="preserve"> PAGEREF _Toc120399453 \h </w:instrText>
         </w:r>
         <w:r>
           <w:rPr>
@@ -3857,7 +3855,7 @@
           <w:lang w:eastAsia="zh-CN"/>
         </w:rPr>
       </w:pPr>
-      <w:hyperlink w:anchor="_Toc120394077" w:history="1">
+      <w:hyperlink w:anchor="_Toc120399454" w:history="1">
         <w:r>
           <w:rPr>
             <w:rStyle w:val="Hyperlink"/>
@@ -3894,7 +3892,7 @@
           <w:rPr>
             <w:webHidden/>
           </w:rPr>
-          <w:instrText xml:space="preserve"> PAGEREF _Toc120394077 \h </w:instrText>
+          <w:instrText xml:space="preserve"> PAGEREF _Toc120399454 \h </w:instrText>
         </w:r>
         <w:r>
           <w:rPr>
@@ -3931,7 +3929,7 @@
           <w:lang w:eastAsia="zh-CN"/>
         </w:rPr>
       </w:pPr>
-      <w:hyperlink w:anchor="_Toc120394078" w:history="1">
+      <w:hyperlink w:anchor="_Toc120399455" w:history="1">
         <w:r>
           <w:rPr>
             <w:rStyle w:val="Hyperlink"/>
@@ -3969,7 +3967,7 @@
           <w:rPr>
             <w:webHidden/>
           </w:rPr>
-          <w:instrText xml:space="preserve"> PAGEREF _Toc120394078 \h </w:instrText>
+          <w:instrText xml:space="preserve"> PAGEREF _Toc120399455 \h </w:instrText>
         </w:r>
         <w:r>
           <w:rPr>
@@ -4005,7 +4003,7 @@
           <w:lang w:eastAsia="zh-CN"/>
         </w:rPr>
       </w:pPr>
-      <w:hyperlink w:anchor="_Toc120394079" w:history="1">
+      <w:hyperlink w:anchor="_Toc120399456" w:history="1">
         <w:r>
           <w:rPr>
             <w:rStyle w:val="Hyperlink"/>
@@ -4042,7 +4040,7 @@
           <w:rPr>
             <w:webHidden/>
           </w:rPr>
-          <w:instrText xml:space="preserve"> PAGEREF _Toc120394079 \h </w:instrText>
+          <w:instrText xml:space="preserve"> PAGEREF _Toc120399456 \h </w:instrText>
         </w:r>
         <w:r>
           <w:rPr>
@@ -4078,7 +4076,7 @@
           <w:lang w:eastAsia="zh-CN"/>
         </w:rPr>
       </w:pPr>
-      <w:hyperlink w:anchor="_Toc120394080" w:history="1">
+      <w:hyperlink w:anchor="_Toc120399457" w:history="1">
         <w:r>
           <w:rPr>
             <w:rStyle w:val="Hyperlink"/>
@@ -4117,7 +4115,7 @@
           <w:rPr>
             <w:webHidden/>
           </w:rPr>
-          <w:instrText xml:space="preserve"> PAGEREF _Toc120394080 \h </w:instrText>
+          <w:instrText xml:space="preserve"> PAGEREF _Toc120399457 \h </w:instrText>
         </w:r>
         <w:r>
           <w:rPr>
@@ -4153,7 +4151,7 @@
           <w:lang w:eastAsia="zh-CN"/>
         </w:rPr>
       </w:pPr>
-      <w:hyperlink w:anchor="_Toc120394081" w:history="1">
+      <w:hyperlink w:anchor="_Toc120399458" w:history="1">
         <w:r>
           <w:rPr>
             <w:rStyle w:val="Hyperlink"/>
@@ -4192,7 +4190,7 @@
           <w:rPr>
             <w:webHidden/>
           </w:rPr>
-          <w:instrText xml:space="preserve"> PAGEREF _Toc120394081 \h </w:instrText>
+          <w:instrText xml:space="preserve"> PAGEREF _Toc120399458 \h </w:instrText>
         </w:r>
         <w:r>
           <w:rPr>
@@ -4228,7 +4226,7 @@
           <w:lang w:eastAsia="zh-CN"/>
         </w:rPr>
       </w:pPr>
-      <w:hyperlink w:anchor="_Toc120394082" w:history="1">
+      <w:hyperlink w:anchor="_Toc120399459" w:history="1">
         <w:r>
           <w:rPr>
             <w:rStyle w:val="Hyperlink"/>
@@ -4267,7 +4265,7 @@
           <w:rPr>
             <w:webHidden/>
           </w:rPr>
-          <w:instrText xml:space="preserve"> PAGEREF _Toc120394082 \h </w:instrText>
+          <w:instrText xml:space="preserve"> PAGEREF _Toc120399459 \h </w:instrText>
         </w:r>
         <w:r>
           <w:rPr>
@@ -4304,7 +4302,7 @@
           <w:lang w:eastAsia="zh-CN"/>
         </w:rPr>
       </w:pPr>
-      <w:hyperlink w:anchor="_Toc120394083" w:history="1">
+      <w:hyperlink w:anchor="_Toc120399460" w:history="1">
         <w:r>
           <w:rPr>
             <w:rStyle w:val="Hyperlink"/>
@@ -4344,7 +4342,7 @@
           <w:rPr>
             <w:webHidden/>
           </w:rPr>
-          <w:instrText xml:space="preserve"> PAGEREF _Toc120394083 \h </w:instrText>
+          <w:instrText xml:space="preserve"> PAGEREF _Toc120399460 \h </w:instrText>
         </w:r>
         <w:r>
           <w:rPr>
@@ -4380,7 +4378,7 @@
           <w:lang w:eastAsia="zh-CN"/>
         </w:rPr>
       </w:pPr>
-      <w:hyperlink w:anchor="_Toc120394084" w:history="1">
+      <w:hyperlink w:anchor="_Toc120399461" w:history="1">
         <w:r>
           <w:rPr>
             <w:rStyle w:val="Hyperlink"/>
@@ -4419,7 +4417,7 @@
           <w:rPr>
             <w:webHidden/>
           </w:rPr>
-          <w:instrText xml:space="preserve"> PAGEREF _Toc120394084 \h </w:instrText>
+          <w:instrText xml:space="preserve"> PAGEREF _Toc120399461 \h </w:instrText>
         </w:r>
         <w:r>
           <w:rPr>
@@ -4455,7 +4453,7 @@
           <w:lang w:eastAsia="zh-CN"/>
         </w:rPr>
       </w:pPr>
-      <w:hyperlink w:anchor="_Toc120394085" w:history="1">
+      <w:hyperlink w:anchor="_Toc120399462" w:history="1">
         <w:r>
           <w:rPr>
             <w:rStyle w:val="Hyperlink"/>
@@ -4494,7 +4492,7 @@
           <w:rPr>
             <w:webHidden/>
           </w:rPr>
-          <w:instrText xml:space="preserve"> PAGEREF _Toc120394085 \h </w:instrText>
+          <w:instrText xml:space="preserve"> PAGEREF _Toc120399462 \h </w:instrText>
         </w:r>
         <w:r>
           <w:rPr>
@@ -4531,7 +4529,7 @@
           <w:lang w:eastAsia="zh-CN"/>
         </w:rPr>
       </w:pPr>
-      <w:hyperlink w:anchor="_Toc120394086" w:history="1">
+      <w:hyperlink w:anchor="_Toc120399463" w:history="1">
         <w:r>
           <w:rPr>
             <w:rStyle w:val="Hyperlink"/>
@@ -4571,7 +4569,7 @@
           <w:rPr>
             <w:webHidden/>
           </w:rPr>
-          <w:instrText xml:space="preserve"> PAGEREF _Toc120394086 \h </w:instrText>
+          <w:instrText xml:space="preserve"> PAGEREF _Toc120399463 \h </w:instrText>
         </w:r>
         <w:r>
           <w:rPr>
@@ -4608,13 +4606,13 @@
           <w:lang w:eastAsia="zh-CN"/>
         </w:rPr>
       </w:pPr>
-      <w:hyperlink w:anchor="_Toc120394087" w:history="1">
+      <w:hyperlink w:anchor="_Toc120399464" w:history="1">
         <w:r>
           <w:rPr>
             <w:rStyle w:val="Hyperlink"/>
             <w:rFonts w:cs="Calibri"/>
           </w:rPr>
-          <w:t>References</w:t>
+          <w:t>Referenzen</w:t>
         </w:r>
         <w:r>
           <w:rPr>
@@ -4632,7 +4630,7 @@
           <w:rPr>
             <w:webHidden/>
           </w:rPr>
-          <w:instrText xml:space="preserve"> PAGEREF _Toc120394087 \h </w:instrText>
+          <w:instrText xml:space="preserve"> PAGEREF _Toc120399464 \h </w:instrText>
         </w:r>
         <w:r>
           <w:rPr>
@@ -4734,6 +4732,24 @@
           <w:noProof/>
         </w:rPr>
       </w:pPr>
+    </w:p>
+    <w:p>
+      <w:pPr>
+        <w:rPr>
+          <w:rFonts w:ascii="Calibri" w:hAnsi="Calibri" w:cs="Calibri"/>
+          <w:b/>
+          <w:sz w:val="28"/>
+        </w:rPr>
+      </w:pPr>
+      <w:r>
+        <w:rPr>
+          <w:rFonts w:ascii="Calibri" w:hAnsi="Calibri" w:cs="Calibri"/>
+          <w:b/>
+          <w:sz w:val="28"/>
+        </w:rPr>
+        <w:lastRenderedPageBreak/>
+        <w:t>Liste der Bilder</w:t>
+      </w:r>
     </w:p>
     <w:p>
       <w:pPr>
@@ -4744,16 +4760,16 @@
           <w:lang w:val="en-US"/>
         </w:rPr>
       </w:pPr>
-      <w:r>
+    </w:p>
+    <w:p>
+      <w:pPr>
         <w:rPr>
           <w:rFonts w:ascii="Calibri" w:hAnsi="Calibri" w:cs="Calibri"/>
           <w:b/>
           <w:sz w:val="28"/>
           <w:lang w:val="en-US"/>
         </w:rPr>
-        <w:lastRenderedPageBreak/>
-        <w:t>List of Figures</w:t>
-      </w:r>
+      </w:pPr>
     </w:p>
     <w:p>
       <w:pPr>
@@ -4821,7 +4837,93 @@
           <w:rFonts w:ascii="Calibri" w:hAnsi="Calibri" w:cs="Calibri"/>
           <w:b/>
           <w:sz w:val="28"/>
+        </w:rPr>
+      </w:pPr>
+      <w:r>
+        <w:rPr>
+          <w:rFonts w:ascii="Calibri" w:hAnsi="Calibri" w:cs="Calibri"/>
+          <w:b/>
+          <w:sz w:val="28"/>
+        </w:rPr>
+        <w:t>List</w:t>
+      </w:r>
+      <w:r>
+        <w:rPr>
+          <w:rFonts w:ascii="Calibri" w:hAnsi="Calibri" w:cs="Calibri"/>
+          <w:b/>
+          <w:sz w:val="28"/>
+        </w:rPr>
+        <w:t>e</w:t>
+      </w:r>
+      <w:r>
+        <w:rPr>
+          <w:rFonts w:ascii="Calibri" w:hAnsi="Calibri" w:cs="Calibri"/>
+          <w:b/>
+          <w:sz w:val="28"/>
+        </w:rPr>
+        <w:t xml:space="preserve"> </w:t>
+      </w:r>
+      <w:r>
+        <w:rPr>
+          <w:rFonts w:ascii="Calibri" w:hAnsi="Calibri" w:cs="Calibri"/>
+          <w:b/>
+          <w:sz w:val="28"/>
+        </w:rPr>
+        <w:t>der Tabelle</w:t>
+      </w:r>
+    </w:p>
+    <w:p>
+      <w:pPr>
+        <w:rPr>
+          <w:rFonts w:ascii="Calibri" w:hAnsi="Calibri" w:cs="Calibri"/>
           <w:lang w:val="en-US"/>
+        </w:rPr>
+      </w:pPr>
+    </w:p>
+    <w:p>
+      <w:pPr>
+        <w:pStyle w:val="Abbildungsverzeichnis"/>
+        <w:tabs>
+          <w:tab w:val="right" w:leader="dot" w:pos="9062"/>
+        </w:tabs>
+        <w:rPr>
+          <w:rFonts w:asciiTheme="minorHAnsi" w:eastAsiaTheme="minorEastAsia" w:hAnsiTheme="minorHAnsi" w:cstheme="minorBidi"/>
+          <w:noProof/>
+          <w:szCs w:val="22"/>
+          <w:lang w:val="en-US" w:eastAsia="zh-CN"/>
+        </w:rPr>
+      </w:pPr>
+      <w:r>
+        <w:rPr>
+          <w:rFonts w:cs="Calibri"/>
+        </w:rPr>
+        <w:fldChar w:fldCharType="begin"/>
+      </w:r>
+      <w:r>
+        <w:rPr>
+          <w:rFonts w:cs="Calibri"/>
+          <w:lang w:val="en-US"/>
+        </w:rPr>
+        <w:instrText xml:space="preserve"> TOC \h \z \c "Table" </w:instrText>
+      </w:r>
+      <w:r>
+        <w:rPr>
+          <w:rFonts w:cs="Calibri"/>
+        </w:rPr>
+        <w:fldChar w:fldCharType="separate"/>
+      </w:r>
+    </w:p>
+    <w:p>
+      <w:pPr>
+        <w:pStyle w:val="Abbildungsverzeichnis"/>
+        <w:tabs>
+          <w:tab w:val="right" w:leader="dot" w:pos="9062"/>
+        </w:tabs>
+        <w:rPr>
+          <w:rFonts w:asciiTheme="minorHAnsi" w:eastAsiaTheme="minorEastAsia" w:hAnsiTheme="minorHAnsi" w:cstheme="minorBidi"/>
+          <w:noProof/>
+          <w:szCs w:val="22"/>
+          <w:lang w:val="en-US" w:eastAsia="zh-CN"/>
         </w:rPr>
       </w:pPr>
     </w:p>
@@ -4834,79 +4936,31 @@
           <w:lang w:val="en-US"/>
         </w:rPr>
       </w:pPr>
-    </w:p>
-    <w:p>
-      <w:pPr>
+      <w:r>
+        <w:rPr>
+          <w:rFonts w:ascii="Calibri" w:hAnsi="Calibri" w:cs="Calibri"/>
+          <w:sz w:val="22"/>
+        </w:rPr>
+        <w:fldChar w:fldCharType="end"/>
+      </w:r>
+      <w:r>
         <w:rPr>
           <w:rFonts w:ascii="Calibri" w:hAnsi="Calibri" w:cs="Calibri"/>
           <w:b/>
           <w:sz w:val="28"/>
           <w:lang w:val="en-US"/>
         </w:rPr>
-      </w:pPr>
-      <w:r>
+        <w:t xml:space="preserve"> </w:t>
+      </w:r>
+    </w:p>
+    <w:p>
+      <w:pPr>
         <w:rPr>
           <w:rFonts w:ascii="Calibri" w:hAnsi="Calibri" w:cs="Calibri"/>
           <w:b/>
           <w:sz w:val="28"/>
           <w:lang w:val="en-US"/>
         </w:rPr>
-        <w:t>List of Tables</w:t>
-      </w:r>
-    </w:p>
-    <w:p>
-      <w:pPr>
-        <w:rPr>
-          <w:rFonts w:ascii="Calibri" w:hAnsi="Calibri" w:cs="Calibri"/>
-          <w:lang w:val="en-US"/>
-        </w:rPr>
-      </w:pPr>
-    </w:p>
-    <w:p>
-      <w:pPr>
-        <w:pStyle w:val="Abbildungsverzeichnis"/>
-        <w:tabs>
-          <w:tab w:val="right" w:leader="dot" w:pos="9062"/>
-        </w:tabs>
-        <w:rPr>
-          <w:rFonts w:asciiTheme="minorHAnsi" w:eastAsiaTheme="minorEastAsia" w:hAnsiTheme="minorHAnsi" w:cstheme="minorBidi"/>
-          <w:noProof/>
-          <w:szCs w:val="22"/>
-          <w:lang w:val="en-US" w:eastAsia="zh-CN"/>
-        </w:rPr>
-      </w:pPr>
-      <w:r>
-        <w:rPr>
-          <w:rFonts w:cs="Calibri"/>
-        </w:rPr>
-        <w:fldChar w:fldCharType="begin"/>
-      </w:r>
-      <w:r>
-        <w:rPr>
-          <w:rFonts w:cs="Calibri"/>
-          <w:lang w:val="en-US"/>
-        </w:rPr>
-        <w:instrText xml:space="preserve"> TOC \h \z \c "Table" </w:instrText>
-      </w:r>
-      <w:r>
-        <w:rPr>
-          <w:rFonts w:cs="Calibri"/>
-        </w:rPr>
-        <w:fldChar w:fldCharType="separate"/>
-      </w:r>
-    </w:p>
-    <w:p>
-      <w:pPr>
-        <w:pStyle w:val="Abbildungsverzeichnis"/>
-        <w:tabs>
-          <w:tab w:val="right" w:leader="dot" w:pos="9062"/>
-        </w:tabs>
-        <w:rPr>
-          <w:rFonts w:asciiTheme="minorHAnsi" w:eastAsiaTheme="minorEastAsia" w:hAnsiTheme="minorHAnsi" w:cstheme="minorBidi"/>
-          <w:noProof/>
-          <w:szCs w:val="22"/>
-          <w:lang w:val="en-US" w:eastAsia="zh-CN"/>
-        </w:rPr>
       </w:pPr>
     </w:p>
     <w:p>
@@ -4918,22 +4972,16 @@
           <w:lang w:val="en-US"/>
         </w:rPr>
       </w:pPr>
-      <w:r>
-        <w:rPr>
-          <w:rFonts w:ascii="Calibri" w:hAnsi="Calibri" w:cs="Calibri"/>
-          <w:sz w:val="22"/>
-        </w:rPr>
-        <w:fldChar w:fldCharType="end"/>
-      </w:r>
-      <w:r>
+    </w:p>
+    <w:p>
+      <w:pPr>
         <w:rPr>
           <w:rFonts w:ascii="Calibri" w:hAnsi="Calibri" w:cs="Calibri"/>
           <w:b/>
           <w:sz w:val="28"/>
           <w:lang w:val="en-US"/>
         </w:rPr>
-        <w:t xml:space="preserve"> </w:t>
-      </w:r>
+      </w:pPr>
     </w:p>
     <w:p>
       <w:pPr>
@@ -5051,89 +5099,49 @@
           <w:rFonts w:ascii="Calibri" w:hAnsi="Calibri" w:cs="Calibri"/>
           <w:b/>
           <w:sz w:val="28"/>
-          <w:lang w:val="en-US"/>
-        </w:rPr>
-      </w:pPr>
-    </w:p>
-    <w:p>
-      <w:pPr>
+        </w:rPr>
+      </w:pPr>
+      <w:r>
         <w:rPr>
           <w:rFonts w:ascii="Calibri" w:hAnsi="Calibri" w:cs="Calibri"/>
           <w:b/>
           <w:sz w:val="28"/>
-          <w:lang w:val="en-US"/>
-        </w:rPr>
-      </w:pPr>
-    </w:p>
-    <w:p>
-      <w:pPr>
-        <w:rPr>
-          <w:rFonts w:ascii="Calibri" w:hAnsi="Calibri" w:cs="Calibri"/>
-          <w:b/>
-          <w:sz w:val="28"/>
-          <w:lang w:val="en-US"/>
-        </w:rPr>
-      </w:pPr>
-    </w:p>
-    <w:p>
-      <w:pPr>
-        <w:rPr>
-          <w:rFonts w:ascii="Calibri" w:hAnsi="Calibri" w:cs="Calibri"/>
-          <w:b/>
-          <w:sz w:val="28"/>
-        </w:rPr>
-      </w:pPr>
-      <w:proofErr w:type="spellStart"/>
-      <w:r>
-        <w:rPr>
-          <w:rFonts w:ascii="Calibri" w:hAnsi="Calibri" w:cs="Calibri"/>
-          <w:b/>
-          <w:sz w:val="28"/>
-        </w:rPr>
-        <w:t>Abbreviations</w:t>
-      </w:r>
-      <w:proofErr w:type="spellEnd"/>
-    </w:p>
-    <w:p>
-      <w:pPr>
-        <w:rPr>
-          <w:rStyle w:val="Hyperlink"/>
-          <w:noProof/>
-          <w:u w:val="none"/>
-        </w:rPr>
-      </w:pPr>
-      <w:r>
-        <w:rPr>
-          <w:rStyle w:val="Hyperlink"/>
-          <w:noProof/>
-          <w:u w:val="none"/>
-        </w:rPr>
-        <w:t>KM</w:t>
-      </w:r>
-      <w:r>
-        <w:rPr>
-          <w:rStyle w:val="Hyperlink"/>
-          <w:noProof/>
-          <w:u w:val="none"/>
-        </w:rPr>
-        <w:t>U</w:t>
-      </w:r>
-      <w:r>
-        <w:rPr>
-          <w:rStyle w:val="Hyperlink"/>
-          <w:noProof/>
-          <w:u w:val="none"/>
-        </w:rPr>
-        <w:tab/>
-      </w:r>
-      <w:r>
+        </w:rPr>
+        <w:t>Abbreviation</w:t>
+      </w:r>
+    </w:p>
+    <w:p>
+      <w:pPr>
         <w:rPr>
           <w:rFonts w:ascii="Calibri" w:hAnsi="Calibri" w:cs="Calibri"/>
           <w:sz w:val="22"/>
           <w:szCs w:val="18"/>
           <w:lang w:eastAsia="x-none"/>
         </w:rPr>
-        <w:t>klein</w:t>
+      </w:pPr>
+      <w:r>
+        <w:rPr>
+          <w:rStyle w:val="Hyperlink"/>
+          <w:noProof/>
+          <w:u w:val="none"/>
+        </w:rPr>
+        <w:t>KM</w:t>
+      </w:r>
+      <w:r>
+        <w:rPr>
+          <w:rStyle w:val="Hyperlink"/>
+          <w:noProof/>
+          <w:u w:val="none"/>
+        </w:rPr>
+        <w:t>U</w:t>
+      </w:r>
+      <w:r>
+        <w:rPr>
+          <w:rStyle w:val="Hyperlink"/>
+          <w:noProof/>
+          <w:u w:val="none"/>
+        </w:rPr>
+        <w:tab/>
       </w:r>
       <w:r>
         <w:rPr>
@@ -5142,7 +5150,7 @@
           <w:szCs w:val="18"/>
           <w:lang w:eastAsia="x-none"/>
         </w:rPr>
-        <w:t>en</w:t>
+        <w:t>klein</w:t>
       </w:r>
       <w:r>
         <w:rPr>
@@ -5151,7 +5159,44 @@
           <w:szCs w:val="18"/>
           <w:lang w:eastAsia="x-none"/>
         </w:rPr>
+        <w:t>en</w:t>
+      </w:r>
+      <w:r>
+        <w:rPr>
+          <w:rFonts w:ascii="Calibri" w:hAnsi="Calibri" w:cs="Calibri"/>
+          <w:sz w:val="22"/>
+          <w:szCs w:val="18"/>
+          <w:lang w:eastAsia="x-none"/>
+        </w:rPr>
         <w:t xml:space="preserve"> und mittleren Unternehmen</w:t>
+      </w:r>
+    </w:p>
+    <w:p>
+      <w:pPr>
+        <w:rPr>
+          <w:rStyle w:val="Hyperlink"/>
+          <w:noProof/>
+          <w:u w:val="none"/>
+        </w:rPr>
+      </w:pPr>
+      <w:r>
+        <w:rPr>
+          <w:rFonts w:ascii="Calibri" w:hAnsi="Calibri" w:cs="Calibri"/>
+          <w:sz w:val="22"/>
+          <w:szCs w:val="18"/>
+          <w:lang w:eastAsia="x-none"/>
+        </w:rPr>
+        <w:t xml:space="preserve">GUI   </w:t>
+      </w:r>
+      <w:r>
+        <w:rPr>
+          <w:rFonts w:ascii="Calibri" w:hAnsi="Calibri" w:cs="Calibri"/>
+          <w:sz w:val="22"/>
+          <w:szCs w:val="18"/>
+          <w:lang w:eastAsia="x-none"/>
+        </w:rPr>
+        <w:tab/>
+        <w:t xml:space="preserve">Graphic </w:t>
       </w:r>
     </w:p>
     <w:p>
@@ -5186,7 +5231,7 @@
           <w:numId w:val="12"/>
         </w:numPr>
       </w:pPr>
-      <w:bookmarkStart w:id="2" w:name="_Toc120394039"/>
+      <w:bookmarkStart w:id="2" w:name="_Toc120399416"/>
       <w:r>
         <w:lastRenderedPageBreak/>
         <w:t>Einführung</w:t>
@@ -5201,7 +5246,7 @@
           <w:numId w:val="13"/>
         </w:numPr>
       </w:pPr>
-      <w:bookmarkStart w:id="3" w:name="_Toc120394040"/>
+      <w:bookmarkStart w:id="3" w:name="_Toc120399417"/>
       <w:r>
         <w:t>Einführung in die Arbeit</w:t>
       </w:r>
@@ -5317,7 +5362,7 @@
           <w:numId w:val="13"/>
         </w:numPr>
       </w:pPr>
-      <w:bookmarkStart w:id="4" w:name="_Toc120394041"/>
+      <w:bookmarkStart w:id="4" w:name="_Toc120399418"/>
       <w:r>
         <w:t>IPH-Instituts</w:t>
       </w:r>
@@ -5462,7 +5507,7 @@
           <w:numId w:val="13"/>
         </w:numPr>
       </w:pPr>
-      <w:bookmarkStart w:id="5" w:name="_Toc120394042"/>
+      <w:bookmarkStart w:id="5" w:name="_Toc120399419"/>
       <w:r>
         <w:t>Fundamental</w:t>
       </w:r>
@@ -5484,7 +5529,7 @@
           <w:numId w:val="13"/>
         </w:numPr>
       </w:pPr>
-      <w:bookmarkStart w:id="6" w:name="_Toc120394043"/>
+      <w:bookmarkStart w:id="6" w:name="_Toc120399420"/>
       <w:r>
         <w:t>Schmiedewerkzeugen</w:t>
       </w:r>
@@ -5515,7 +5560,7 @@
           <w:lang w:eastAsia="zh-CN"/>
         </w:rPr>
       </w:pPr>
-      <w:bookmarkStart w:id="7" w:name="_Toc120394044"/>
+      <w:bookmarkStart w:id="7" w:name="_Toc120399421"/>
       <w:r>
         <w:rPr>
           <w:lang w:eastAsia="zh-CN"/>
@@ -5549,7 +5594,7 @@
           <w:lang w:eastAsia="zh-CN"/>
         </w:rPr>
       </w:pPr>
-      <w:bookmarkStart w:id="8" w:name="_Toc120394045"/>
+      <w:bookmarkStart w:id="8" w:name="_Toc120399422"/>
       <w:r>
         <w:rPr>
           <w:lang w:eastAsia="zh-CN"/>
@@ -5613,7 +5658,7 @@
           <w:numId w:val="13"/>
         </w:numPr>
       </w:pPr>
-      <w:bookmarkStart w:id="9" w:name="_Toc120394046"/>
+      <w:bookmarkStart w:id="9" w:name="_Toc120399423"/>
       <w:r>
         <w:t xml:space="preserve">Verschleiß des </w:t>
       </w:r>
@@ -5650,7 +5695,7 @@
           <w:numId w:val="13"/>
         </w:numPr>
       </w:pPr>
-      <w:bookmarkStart w:id="10" w:name="_Toc120394047"/>
+      <w:bookmarkStart w:id="10" w:name="_Toc120399424"/>
       <w:r>
         <w:t>Toleranzwerte je Toleranzfläche</w:t>
       </w:r>
@@ -5681,7 +5726,7 @@
           <w:color w:val="A6A6A6" w:themeColor="background1" w:themeShade="A6"/>
         </w:rPr>
       </w:pPr>
-      <w:bookmarkStart w:id="11" w:name="_Toc120394048"/>
+      <w:bookmarkStart w:id="11" w:name="_Toc120399425"/>
       <w:r>
         <w:t xml:space="preserve">Traditionelle Schätzung des Verschleißes </w:t>
       </w:r>
@@ -5716,7 +5761,7 @@
           <w:numId w:val="13"/>
         </w:numPr>
       </w:pPr>
-      <w:bookmarkStart w:id="12" w:name="_Toc120394049"/>
+      <w:bookmarkStart w:id="12" w:name="_Toc120399426"/>
       <w:r>
         <w:t>Optische Messung des Verschleißes</w:t>
       </w:r>
@@ -5747,7 +5792,7 @@
           <w:lang w:eastAsia="zh-CN"/>
         </w:rPr>
       </w:pPr>
-      <w:bookmarkStart w:id="13" w:name="_Toc120394050"/>
+      <w:bookmarkStart w:id="13" w:name="_Toc120399427"/>
       <w:r>
         <w:rPr>
           <w:lang w:eastAsia="zh-CN"/>
@@ -5781,7 +5826,7 @@
           <w:lang w:eastAsia="zh-CN"/>
         </w:rPr>
       </w:pPr>
-      <w:bookmarkStart w:id="14" w:name="_Toc120394051"/>
+      <w:bookmarkStart w:id="14" w:name="_Toc120399428"/>
       <w:r>
         <w:rPr>
           <w:lang w:eastAsia="zh-CN"/>
@@ -5885,7 +5930,7 @@
           <w:lang w:eastAsia="zh-CN"/>
         </w:rPr>
       </w:pPr>
-      <w:bookmarkStart w:id="15" w:name="_Toc120394052"/>
+      <w:bookmarkStart w:id="15" w:name="_Toc120399429"/>
       <w:r>
         <w:rPr>
           <w:lang w:eastAsia="zh-CN"/>
@@ -5934,7 +5979,7 @@
           <w:lang w:eastAsia="zh-CN"/>
         </w:rPr>
       </w:pPr>
-      <w:bookmarkStart w:id="16" w:name="_Toc120394053"/>
+      <w:bookmarkStart w:id="16" w:name="_Toc120399430"/>
       <w:r>
         <w:rPr>
           <w:lang w:eastAsia="zh-CN"/>
@@ -5982,7 +6027,7 @@
           <w:lang w:eastAsia="zh-CN"/>
         </w:rPr>
       </w:pPr>
-      <w:bookmarkStart w:id="17" w:name="_Toc120394054"/>
+      <w:bookmarkStart w:id="17" w:name="_Toc120399431"/>
       <w:r>
         <w:rPr>
           <w:lang w:eastAsia="zh-CN"/>
@@ -6002,7 +6047,7 @@
           <w:lang w:eastAsia="zh-CN"/>
         </w:rPr>
       </w:pPr>
-      <w:bookmarkStart w:id="18" w:name="_Toc120394055"/>
+      <w:bookmarkStart w:id="18" w:name="_Toc120399432"/>
       <w:r>
         <w:rPr>
           <w:lang w:eastAsia="zh-CN"/>
@@ -6022,7 +6067,7 @@
           <w:lang w:eastAsia="zh-CN"/>
         </w:rPr>
       </w:pPr>
-      <w:bookmarkStart w:id="19" w:name="_Toc120394056"/>
+      <w:bookmarkStart w:id="19" w:name="_Toc120399433"/>
       <w:r>
         <w:rPr>
           <w:lang w:eastAsia="zh-CN"/>
@@ -6119,7 +6164,7 @@
           <w:lang w:eastAsia="zh-CN"/>
         </w:rPr>
       </w:pPr>
-      <w:bookmarkStart w:id="20" w:name="_Toc120394057"/>
+      <w:bookmarkStart w:id="20" w:name="_Toc120399434"/>
       <w:r>
         <w:rPr>
           <w:lang w:eastAsia="zh-CN"/>
@@ -6154,7 +6199,7 @@
           <w:lang w:eastAsia="zh-CN"/>
         </w:rPr>
       </w:pPr>
-      <w:bookmarkStart w:id="21" w:name="_Toc120394058"/>
+      <w:bookmarkStart w:id="21" w:name="_Toc120399435"/>
       <w:r>
         <w:rPr>
           <w:lang w:eastAsia="zh-CN"/>
@@ -6185,7 +6230,7 @@
           <w:numId w:val="13"/>
         </w:numPr>
       </w:pPr>
-      <w:bookmarkStart w:id="22" w:name="_Toc120394059"/>
+      <w:bookmarkStart w:id="22" w:name="_Toc120399436"/>
       <w:r>
         <w:t xml:space="preserve">Kraftmessung des Gesenkes </w:t>
       </w:r>
@@ -6232,7 +6277,7 @@
           <w:numId w:val="13"/>
         </w:numPr>
       </w:pPr>
-      <w:bookmarkStart w:id="23" w:name="_Toc120394060"/>
+      <w:bookmarkStart w:id="23" w:name="_Toc120399437"/>
       <w:r>
         <w:t>Literatur-Review</w:t>
       </w:r>
@@ -6246,7 +6291,7 @@
           <w:numId w:val="13"/>
         </w:numPr>
       </w:pPr>
-      <w:bookmarkStart w:id="24" w:name="_Toc120394061"/>
+      <w:bookmarkStart w:id="24" w:name="_Toc120399438"/>
       <w:r>
         <w:t>Jahresbericht von IPH (Lebensdauer exakt vorhersagen)</w:t>
       </w:r>
@@ -6282,7 +6327,7 @@
           <w:numId w:val="13"/>
         </w:numPr>
       </w:pPr>
-      <w:bookmarkStart w:id="25" w:name="_Toc120394062"/>
+      <w:bookmarkStart w:id="25" w:name="_Toc120399439"/>
       <w:r>
         <w:t>Das Fundament der Arbeit</w:t>
       </w:r>
@@ -6363,7 +6408,7 @@
           <w:numId w:val="13"/>
         </w:numPr>
       </w:pPr>
-      <w:bookmarkStart w:id="26" w:name="_Toc120394063"/>
+      <w:bookmarkStart w:id="26" w:name="_Toc120399440"/>
       <w:r>
         <w:t>ICP-Algorithm</w:t>
       </w:r>
@@ -6382,7 +6427,6 @@
           <w:lang w:val="en-US"/>
         </w:rPr>
       </w:pPr>
-      <w:proofErr w:type="spellStart"/>
       <w:r>
         <w:rPr>
           <w:rFonts w:ascii="Lato" w:hAnsi="Lato"/>
@@ -6390,37 +6434,7 @@
           <w:shd w:val="clear" w:color="auto" w:fill="FFFFFF"/>
           <w:lang w:val="en-US"/>
         </w:rPr>
-        <w:t>Besl</w:t>
-      </w:r>
-      <w:proofErr w:type="spellEnd"/>
-      <w:r>
-        <w:rPr>
-          <w:rFonts w:ascii="Lato" w:hAnsi="Lato"/>
-          <w:color w:val="FF0000"/>
-          <w:shd w:val="clear" w:color="auto" w:fill="FFFFFF"/>
-          <w:lang w:val="en-US"/>
-        </w:rPr>
-        <w:t xml:space="preserve"> P J, </w:t>
-      </w:r>
-      <w:proofErr w:type="spellStart"/>
-      <w:r>
-        <w:rPr>
-          <w:rFonts w:ascii="Lato" w:hAnsi="Lato"/>
-          <w:color w:val="FF0000"/>
-          <w:shd w:val="clear" w:color="auto" w:fill="FFFFFF"/>
-          <w:lang w:val="en-US"/>
-        </w:rPr>
-        <w:t>Mckay</w:t>
-      </w:r>
-      <w:proofErr w:type="spellEnd"/>
-      <w:r>
-        <w:rPr>
-          <w:rFonts w:ascii="Lato" w:hAnsi="Lato"/>
-          <w:color w:val="FF0000"/>
-          <w:shd w:val="clear" w:color="auto" w:fill="FFFFFF"/>
-          <w:lang w:val="en-US"/>
-        </w:rPr>
-        <w:t xml:space="preserve"> N D. A Method for Registration of 3-D Shapes[M]. 1992: 239-256.</w:t>
+        <w:t>Besl P J, Mckay N D. A Method for Registration of 3-D Shapes[M]. 1992: 239-256.</w:t>
       </w:r>
     </w:p>
     <w:p>
@@ -6473,7 +6487,6 @@
           <w:lang w:val="en-US"/>
         </w:rPr>
       </w:pPr>
-      <w:proofErr w:type="spellStart"/>
       <w:r>
         <w:rPr>
           <w:rFonts w:ascii="Lato" w:hAnsi="Lato"/>
@@ -6481,19 +6494,19 @@
           <w:shd w:val="clear" w:color="auto" w:fill="FFFFFF"/>
           <w:lang w:val="en-US"/>
         </w:rPr>
-        <w:t>Moré</w:t>
-      </w:r>
-      <w:proofErr w:type="spellEnd"/>
-      <w:r>
+        <w:t>Moré J J. The Levenberg-Marquardt algorithm: Implementation and theory[J]. Lecture Notes in Mathematics, 1978, 630: 105-116.</w:t>
+      </w:r>
+    </w:p>
+    <w:p>
+      <w:pPr>
+        <w:pStyle w:val="04-Text"/>
         <w:rPr>
           <w:rFonts w:ascii="Lato" w:hAnsi="Lato"/>
           <w:color w:val="000000"/>
           <w:shd w:val="clear" w:color="auto" w:fill="FFFFFF"/>
           <w:lang w:val="en-US"/>
         </w:rPr>
-        <w:t xml:space="preserve"> J </w:t>
-      </w:r>
-      <w:proofErr w:type="spellStart"/>
+      </w:pPr>
       <w:r>
         <w:rPr>
           <w:rFonts w:ascii="Lato" w:hAnsi="Lato"/>
@@ -6501,68 +6514,7 @@
           <w:shd w:val="clear" w:color="auto" w:fill="FFFFFF"/>
           <w:lang w:val="en-US"/>
         </w:rPr>
-        <w:t>J</w:t>
-      </w:r>
-      <w:proofErr w:type="spellEnd"/>
-      <w:r>
-        <w:rPr>
-          <w:rFonts w:ascii="Lato" w:hAnsi="Lato"/>
-          <w:color w:val="000000"/>
-          <w:shd w:val="clear" w:color="auto" w:fill="FFFFFF"/>
-          <w:lang w:val="en-US"/>
-        </w:rPr>
-        <w:t>. The Levenberg-Marquardt algorithm: Implementation and theory[J]. Lecture Notes in Mathematics, 1978, 630: 105-116.</w:t>
-      </w:r>
-    </w:p>
-    <w:p>
-      <w:pPr>
-        <w:pStyle w:val="04-Text"/>
-        <w:rPr>
-          <w:rFonts w:ascii="Lato" w:hAnsi="Lato"/>
-          <w:color w:val="000000"/>
-          <w:shd w:val="clear" w:color="auto" w:fill="FFFFFF"/>
-          <w:lang w:val="en-US"/>
-        </w:rPr>
-      </w:pPr>
-      <w:proofErr w:type="spellStart"/>
-      <w:r>
-        <w:rPr>
-          <w:rFonts w:ascii="Lato" w:hAnsi="Lato"/>
-          <w:color w:val="000000"/>
-          <w:shd w:val="clear" w:color="auto" w:fill="FFFFFF"/>
-          <w:lang w:val="en-US"/>
-        </w:rPr>
-        <w:t>Chetverikov</w:t>
-      </w:r>
-      <w:proofErr w:type="spellEnd"/>
-      <w:r>
-        <w:rPr>
-          <w:rFonts w:ascii="Lato" w:hAnsi="Lato"/>
-          <w:color w:val="000000"/>
-          <w:shd w:val="clear" w:color="auto" w:fill="FFFFFF"/>
-          <w:lang w:val="en-US"/>
-        </w:rPr>
-        <w:t xml:space="preserve"> D, </w:t>
-      </w:r>
-      <w:proofErr w:type="spellStart"/>
-      <w:r>
-        <w:rPr>
-          <w:rFonts w:ascii="Lato" w:hAnsi="Lato"/>
-          <w:color w:val="000000"/>
-          <w:shd w:val="clear" w:color="auto" w:fill="FFFFFF"/>
-          <w:lang w:val="en-US"/>
-        </w:rPr>
-        <w:t>Svirko</w:t>
-      </w:r>
-      <w:proofErr w:type="spellEnd"/>
-      <w:r>
-        <w:rPr>
-          <w:rFonts w:ascii="Lato" w:hAnsi="Lato"/>
-          <w:color w:val="000000"/>
-          <w:shd w:val="clear" w:color="auto" w:fill="FFFFFF"/>
-          <w:lang w:val="en-US"/>
-        </w:rPr>
-        <w:t xml:space="preserve"> D, Stepanov D, et al. The Trimmed Iterative Closest Point algorithm[J], 2002.</w:t>
+        <w:t>Chetverikov D, Svirko D, Stepanov D, et al. The Trimmed Iterative Closest Point algorithm[J], 2002.</w:t>
       </w:r>
     </w:p>
     <w:p>
@@ -6626,7 +6578,7 @@
           <w:lang w:val="en-US"/>
         </w:rPr>
       </w:pPr>
-      <w:bookmarkStart w:id="27" w:name="_Toc120394064"/>
+      <w:bookmarkStart w:id="27" w:name="_Toc120399441"/>
       <w:r>
         <w:rPr>
           <w:lang w:val="en-US"/>
@@ -6681,7 +6633,7 @@
           <w:lang w:val="en-US"/>
         </w:rPr>
       </w:pPr>
-      <w:bookmarkStart w:id="28" w:name="_Toc120394065"/>
+      <w:bookmarkStart w:id="28" w:name="_Toc120399442"/>
       <w:r>
         <w:rPr>
           <w:lang w:val="en-US"/>
@@ -6794,7 +6746,7 @@
           <w:numId w:val="13"/>
         </w:numPr>
       </w:pPr>
-      <w:bookmarkStart w:id="29" w:name="_Toc120394066"/>
+      <w:bookmarkStart w:id="29" w:name="_Toc120399443"/>
       <w:r>
         <w:t>Methodologien</w:t>
       </w:r>
@@ -6822,7 +6774,7 @@
           <w:lang w:eastAsia="zh-CN"/>
         </w:rPr>
       </w:pPr>
-      <w:bookmarkStart w:id="30" w:name="_Toc120394067"/>
+      <w:bookmarkStart w:id="30" w:name="_Toc120399444"/>
       <w:r>
         <w:rPr>
           <w:lang w:eastAsia="zh-CN"/>
@@ -6842,7 +6794,7 @@
           <w:color w:val="A6A6A6" w:themeColor="background1" w:themeShade="A6"/>
         </w:rPr>
       </w:pPr>
-      <w:bookmarkStart w:id="31" w:name="_Toc120394068"/>
+      <w:bookmarkStart w:id="31" w:name="_Toc120399445"/>
       <w:r>
         <w:rPr>
           <w:rFonts w:hint="eastAsia"/>
@@ -6920,7 +6872,7 @@
           <w:numId w:val="13"/>
         </w:numPr>
       </w:pPr>
-      <w:bookmarkStart w:id="32" w:name="_Toc120394069"/>
+      <w:bookmarkStart w:id="32" w:name="_Toc120399446"/>
       <w:r>
         <w:t xml:space="preserve">gezielte Fläche der </w:t>
       </w:r>
@@ -6957,7 +6909,7 @@
           <w:numId w:val="13"/>
         </w:numPr>
       </w:pPr>
-      <w:bookmarkStart w:id="33" w:name="_Toc120394070"/>
+      <w:bookmarkStart w:id="33" w:name="_Toc120399447"/>
       <w:r>
         <w:t>Keine Benutzerfreundlichen GUI</w:t>
       </w:r>
@@ -7002,7 +6954,7 @@
           <w:lang w:eastAsia="zh-CN"/>
         </w:rPr>
       </w:pPr>
-      <w:bookmarkStart w:id="34" w:name="_Toc120394071"/>
+      <w:bookmarkStart w:id="34" w:name="_Toc120399448"/>
       <w:r>
         <w:rPr>
           <w:lang w:eastAsia="zh-CN"/>
@@ -7033,7 +6985,7 @@
           <w:numId w:val="13"/>
         </w:numPr>
       </w:pPr>
-      <w:bookmarkStart w:id="35" w:name="_Toc120394072"/>
+      <w:bookmarkStart w:id="35" w:name="_Toc120399449"/>
       <w:r>
         <w:t xml:space="preserve">Finetuning durch die </w:t>
       </w:r>
@@ -7067,7 +7019,7 @@
           <w:numId w:val="13"/>
         </w:numPr>
       </w:pPr>
-      <w:bookmarkStart w:id="36" w:name="_Toc120394073"/>
+      <w:bookmarkStart w:id="36" w:name="_Toc120399450"/>
       <w:r>
         <w:lastRenderedPageBreak/>
         <w:t>A</w:t>
@@ -7199,7 +7151,7 @@
           <w:numId w:val="13"/>
         </w:numPr>
       </w:pPr>
-      <w:bookmarkStart w:id="37" w:name="_Toc120394074"/>
+      <w:bookmarkStart w:id="37" w:name="_Toc120399451"/>
       <w:r>
         <w:t>Programm Design &amp; GUI Entwicklung</w:t>
       </w:r>
@@ -7243,7 +7195,7 @@
           <w:numId w:val="13"/>
         </w:numPr>
       </w:pPr>
-      <w:bookmarkStart w:id="38" w:name="_Toc120394075"/>
+      <w:bookmarkStart w:id="38" w:name="_Toc120399452"/>
       <w:r>
         <w:t>Evaluation</w:t>
       </w:r>
@@ -7257,7 +7209,7 @@
           <w:numId w:val="13"/>
         </w:numPr>
       </w:pPr>
-      <w:bookmarkStart w:id="39" w:name="_Toc120394076"/>
+      <w:bookmarkStart w:id="39" w:name="_Toc120399453"/>
       <w:r>
         <w:t>Methode Vergleichen</w:t>
       </w:r>
@@ -7279,13 +7231,11 @@
           <w:numId w:val="13"/>
         </w:numPr>
       </w:pPr>
-      <w:bookmarkStart w:id="40" w:name="_Toc120394077"/>
-      <w:proofErr w:type="gramStart"/>
+      <w:bookmarkStart w:id="40" w:name="_Toc120399454"/>
       <w:r>
         <w:t>GUI Bewertung</w:t>
       </w:r>
       <w:bookmarkEnd w:id="40"/>
-      <w:proofErr w:type="gramEnd"/>
     </w:p>
     <w:p>
       <w:pPr>
@@ -7311,7 +7261,7 @@
           <w:numId w:val="13"/>
         </w:numPr>
       </w:pPr>
-      <w:bookmarkStart w:id="41" w:name="_Toc120394078"/>
+      <w:bookmarkStart w:id="41" w:name="_Toc120399455"/>
       <w:r>
         <w:t>Diskussion und Schlussfolgerung</w:t>
       </w:r>
@@ -7325,7 +7275,7 @@
           <w:numId w:val="13"/>
         </w:numPr>
       </w:pPr>
-      <w:bookmarkStart w:id="42" w:name="_Toc120394079"/>
+      <w:bookmarkStart w:id="42" w:name="_Toc120399456"/>
       <w:r>
         <w:t>D1</w:t>
       </w:r>
@@ -7350,7 +7300,7 @@
           <w:lang w:eastAsia="zh-CN"/>
         </w:rPr>
       </w:pPr>
-      <w:bookmarkStart w:id="43" w:name="_Toc120394080"/>
+      <w:bookmarkStart w:id="43" w:name="_Toc120399457"/>
       <w:r>
         <w:rPr>
           <w:lang w:eastAsia="zh-CN"/>
@@ -7378,7 +7328,7 @@
           <w:lang w:eastAsia="zh-CN"/>
         </w:rPr>
       </w:pPr>
-      <w:bookmarkStart w:id="44" w:name="_Toc120394081"/>
+      <w:bookmarkStart w:id="44" w:name="_Toc120399458"/>
       <w:r>
         <w:rPr>
           <w:lang w:eastAsia="zh-CN"/>
@@ -7413,7 +7363,7 @@
           <w:lang w:eastAsia="zh-CN"/>
         </w:rPr>
       </w:pPr>
-      <w:bookmarkStart w:id="45" w:name="_Toc120394082"/>
+      <w:bookmarkStart w:id="45" w:name="_Toc120399459"/>
       <w:r>
         <w:rPr>
           <w:lang w:eastAsia="zh-CN"/>
@@ -7441,7 +7391,7 @@
           <w:lang w:eastAsia="zh-CN"/>
         </w:rPr>
       </w:pPr>
-      <w:bookmarkStart w:id="46" w:name="_Toc120394083"/>
+      <w:bookmarkStart w:id="46" w:name="_Toc120399460"/>
       <w:r>
         <w:rPr>
           <w:lang w:eastAsia="zh-CN"/>
@@ -7461,7 +7411,7 @@
           <w:lang w:eastAsia="zh-CN"/>
         </w:rPr>
       </w:pPr>
-      <w:bookmarkStart w:id="47" w:name="_Toc120394084"/>
+      <w:bookmarkStart w:id="47" w:name="_Toc120399461"/>
       <w:r>
         <w:rPr>
           <w:lang w:eastAsia="zh-CN"/>
@@ -7487,7 +7437,7 @@
           <w:lang w:eastAsia="zh-CN"/>
         </w:rPr>
       </w:pPr>
-      <w:bookmarkStart w:id="48" w:name="_Toc120394085"/>
+      <w:bookmarkStart w:id="48" w:name="_Toc120399462"/>
       <w:r>
         <w:rPr>
           <w:lang w:eastAsia="zh-CN"/>
@@ -7525,7 +7475,7 @@
           <w:lang w:eastAsia="zh-CN"/>
         </w:rPr>
       </w:pPr>
-      <w:bookmarkStart w:id="49" w:name="_Toc120394086"/>
+      <w:bookmarkStart w:id="49" w:name="_Toc120399463"/>
       <w:r>
         <w:rPr>
           <w:lang w:eastAsia="zh-CN"/>
@@ -7549,12 +7499,24 @@
           <w:rFonts w:ascii="Calibri" w:hAnsi="Calibri" w:cs="Calibri"/>
         </w:rPr>
       </w:pPr>
-      <w:bookmarkStart w:id="50" w:name="_Toc120394087"/>
+      <w:bookmarkStart w:id="50" w:name="_Toc120399464"/>
       <w:r>
         <w:rPr>
           <w:rFonts w:ascii="Calibri" w:hAnsi="Calibri" w:cs="Calibri"/>
         </w:rPr>
-        <w:t>References</w:t>
+        <w:t>Referen</w:t>
+      </w:r>
+      <w:r>
+        <w:rPr>
+          <w:rFonts w:ascii="Calibri" w:hAnsi="Calibri" w:cs="Calibri"/>
+        </w:rPr>
+        <w:t>z</w:t>
+      </w:r>
+      <w:r>
+        <w:rPr>
+          <w:rFonts w:ascii="Calibri" w:hAnsi="Calibri" w:cs="Calibri"/>
+        </w:rPr>
+        <w:t>en</w:t>
       </w:r>
       <w:bookmarkEnd w:id="50"/>
     </w:p>

--- a/Masterarbeit_Gliederung.docx
+++ b/Masterarbeit_Gliederung.docx
@@ -460,7 +460,21 @@
         <w:rPr>
           <w:rFonts w:ascii="Calibri" w:hAnsi="Calibri" w:cs="Calibri"/>
         </w:rPr>
-        <w:t>David Schellenberg, M.Sc.</w:t>
+        <w:t xml:space="preserve">David Schellenberg, </w:t>
+      </w:r>
+      <w:proofErr w:type="spellStart"/>
+      <w:r>
+        <w:rPr>
+          <w:rFonts w:ascii="Calibri" w:hAnsi="Calibri" w:cs="Calibri"/>
+        </w:rPr>
+        <w:t>M.Sc</w:t>
+      </w:r>
+      <w:proofErr w:type="spellEnd"/>
+      <w:r>
+        <w:rPr>
+          <w:rFonts w:ascii="Calibri" w:hAnsi="Calibri" w:cs="Calibri"/>
+        </w:rPr>
+        <w:t>.</w:t>
       </w:r>
     </w:p>
     <w:p>
@@ -898,9 +912,11 @@
       <w:r>
         <w:t xml:space="preserve">über ein </w:t>
       </w:r>
+      <w:proofErr w:type="spellStart"/>
       <w:r>
         <w:t>Graphic</w:t>
       </w:r>
+      <w:proofErr w:type="spellEnd"/>
       <w:r>
         <w:t xml:space="preserve"> User Interface bedient werden können und Daten aus zwei</w:t>
       </w:r>
@@ -5196,7 +5212,26 @@
           <w:lang w:eastAsia="x-none"/>
         </w:rPr>
         <w:tab/>
-        <w:t xml:space="preserve">Graphic </w:t>
+      </w:r>
+      <w:proofErr w:type="spellStart"/>
+      <w:r>
+        <w:rPr>
+          <w:rFonts w:ascii="Calibri" w:hAnsi="Calibri" w:cs="Calibri"/>
+          <w:sz w:val="22"/>
+          <w:szCs w:val="18"/>
+          <w:lang w:eastAsia="x-none"/>
+        </w:rPr>
+        <w:t>Graphic</w:t>
+      </w:r>
+      <w:proofErr w:type="spellEnd"/>
+      <w:r>
+        <w:rPr>
+          <w:rFonts w:ascii="Calibri" w:hAnsi="Calibri" w:cs="Calibri"/>
+          <w:sz w:val="22"/>
+          <w:szCs w:val="18"/>
+          <w:lang w:eastAsia="x-none"/>
+        </w:rPr>
+        <w:t xml:space="preserve"> </w:t>
       </w:r>
     </w:p>
     <w:p>
@@ -6427,6 +6462,7 @@
           <w:lang w:val="en-US"/>
         </w:rPr>
       </w:pPr>
+      <w:proofErr w:type="spellStart"/>
       <w:r>
         <w:rPr>
           <w:rFonts w:ascii="Lato" w:hAnsi="Lato"/>
@@ -6434,7 +6470,37 @@
           <w:shd w:val="clear" w:color="auto" w:fill="FFFFFF"/>
           <w:lang w:val="en-US"/>
         </w:rPr>
-        <w:t>Besl P J, Mckay N D. A Method for Registration of 3-D Shapes[M]. 1992: 239-256.</w:t>
+        <w:t>Besl</w:t>
+      </w:r>
+      <w:proofErr w:type="spellEnd"/>
+      <w:r>
+        <w:rPr>
+          <w:rFonts w:ascii="Lato" w:hAnsi="Lato"/>
+          <w:color w:val="FF0000"/>
+          <w:shd w:val="clear" w:color="auto" w:fill="FFFFFF"/>
+          <w:lang w:val="en-US"/>
+        </w:rPr>
+        <w:t xml:space="preserve"> P J, </w:t>
+      </w:r>
+      <w:proofErr w:type="spellStart"/>
+      <w:r>
+        <w:rPr>
+          <w:rFonts w:ascii="Lato" w:hAnsi="Lato"/>
+          <w:color w:val="FF0000"/>
+          <w:shd w:val="clear" w:color="auto" w:fill="FFFFFF"/>
+          <w:lang w:val="en-US"/>
+        </w:rPr>
+        <w:t>Mckay</w:t>
+      </w:r>
+      <w:proofErr w:type="spellEnd"/>
+      <w:r>
+        <w:rPr>
+          <w:rFonts w:ascii="Lato" w:hAnsi="Lato"/>
+          <w:color w:val="FF0000"/>
+          <w:shd w:val="clear" w:color="auto" w:fill="FFFFFF"/>
+          <w:lang w:val="en-US"/>
+        </w:rPr>
+        <w:t xml:space="preserve"> N D. A Method for Registration of 3-D Shapes[M]. 1992: 239-256.</w:t>
       </w:r>
     </w:p>
     <w:p>
@@ -6487,6 +6553,7 @@
           <w:lang w:val="en-US"/>
         </w:rPr>
       </w:pPr>
+      <w:proofErr w:type="spellStart"/>
       <w:r>
         <w:rPr>
           <w:rFonts w:ascii="Lato" w:hAnsi="Lato"/>
@@ -6494,19 +6561,19 @@
           <w:shd w:val="clear" w:color="auto" w:fill="FFFFFF"/>
           <w:lang w:val="en-US"/>
         </w:rPr>
-        <w:t>Moré J J. The Levenberg-Marquardt algorithm: Implementation and theory[J]. Lecture Notes in Mathematics, 1978, 630: 105-116.</w:t>
-      </w:r>
-    </w:p>
-    <w:p>
-      <w:pPr>
-        <w:pStyle w:val="04-Text"/>
+        <w:t>Moré</w:t>
+      </w:r>
+      <w:proofErr w:type="spellEnd"/>
+      <w:r>
         <w:rPr>
           <w:rFonts w:ascii="Lato" w:hAnsi="Lato"/>
           <w:color w:val="000000"/>
           <w:shd w:val="clear" w:color="auto" w:fill="FFFFFF"/>
           <w:lang w:val="en-US"/>
         </w:rPr>
-      </w:pPr>
+        <w:t xml:space="preserve"> J </w:t>
+      </w:r>
+      <w:proofErr w:type="spellStart"/>
       <w:r>
         <w:rPr>
           <w:rFonts w:ascii="Lato" w:hAnsi="Lato"/>
@@ -6514,7 +6581,68 @@
           <w:shd w:val="clear" w:color="auto" w:fill="FFFFFF"/>
           <w:lang w:val="en-US"/>
         </w:rPr>
-        <w:t>Chetverikov D, Svirko D, Stepanov D, et al. The Trimmed Iterative Closest Point algorithm[J], 2002.</w:t>
+        <w:t>J</w:t>
+      </w:r>
+      <w:proofErr w:type="spellEnd"/>
+      <w:r>
+        <w:rPr>
+          <w:rFonts w:ascii="Lato" w:hAnsi="Lato"/>
+          <w:color w:val="000000"/>
+          <w:shd w:val="clear" w:color="auto" w:fill="FFFFFF"/>
+          <w:lang w:val="en-US"/>
+        </w:rPr>
+        <w:t>. The Levenberg-Marquardt algorithm: Implementation and theory[J]. Lecture Notes in Mathematics, 1978, 630: 105-116.</w:t>
+      </w:r>
+    </w:p>
+    <w:p>
+      <w:pPr>
+        <w:pStyle w:val="04-Text"/>
+        <w:rPr>
+          <w:rFonts w:ascii="Lato" w:hAnsi="Lato"/>
+          <w:color w:val="000000"/>
+          <w:shd w:val="clear" w:color="auto" w:fill="FFFFFF"/>
+          <w:lang w:val="en-US"/>
+        </w:rPr>
+      </w:pPr>
+      <w:proofErr w:type="spellStart"/>
+      <w:r>
+        <w:rPr>
+          <w:rFonts w:ascii="Lato" w:hAnsi="Lato"/>
+          <w:color w:val="000000"/>
+          <w:shd w:val="clear" w:color="auto" w:fill="FFFFFF"/>
+          <w:lang w:val="en-US"/>
+        </w:rPr>
+        <w:t>Chetverikov</w:t>
+      </w:r>
+      <w:proofErr w:type="spellEnd"/>
+      <w:r>
+        <w:rPr>
+          <w:rFonts w:ascii="Lato" w:hAnsi="Lato"/>
+          <w:color w:val="000000"/>
+          <w:shd w:val="clear" w:color="auto" w:fill="FFFFFF"/>
+          <w:lang w:val="en-US"/>
+        </w:rPr>
+        <w:t xml:space="preserve"> D, </w:t>
+      </w:r>
+      <w:proofErr w:type="spellStart"/>
+      <w:r>
+        <w:rPr>
+          <w:rFonts w:ascii="Lato" w:hAnsi="Lato"/>
+          <w:color w:val="000000"/>
+          <w:shd w:val="clear" w:color="auto" w:fill="FFFFFF"/>
+          <w:lang w:val="en-US"/>
+        </w:rPr>
+        <w:t>Svirko</w:t>
+      </w:r>
+      <w:proofErr w:type="spellEnd"/>
+      <w:r>
+        <w:rPr>
+          <w:rFonts w:ascii="Lato" w:hAnsi="Lato"/>
+          <w:color w:val="000000"/>
+          <w:shd w:val="clear" w:color="auto" w:fill="FFFFFF"/>
+          <w:lang w:val="en-US"/>
+        </w:rPr>
+        <w:t xml:space="preserve"> D, Stepanov D, et al. The Trimmed Iterative Closest Point algorithm[J], 2002.</w:t>
       </w:r>
     </w:p>
     <w:p>
@@ -6584,13 +6712,27 @@
           <w:lang w:val="en-US"/>
         </w:rPr>
         <w:lastRenderedPageBreak/>
-        <w:t>Open-Source Bibliot</w:t>
-      </w:r>
+        <w:t xml:space="preserve">Open-Source </w:t>
+      </w:r>
+      <w:proofErr w:type="spellStart"/>
       <w:r>
         <w:rPr>
           <w:lang w:val="en-US"/>
         </w:rPr>
-        <w:t xml:space="preserve">hek </w:t>
+        <w:t>Bibliot</w:t>
+      </w:r>
+      <w:r>
+        <w:rPr>
+          <w:lang w:val="en-US"/>
+        </w:rPr>
+        <w:t>hek</w:t>
+      </w:r>
+      <w:proofErr w:type="spellEnd"/>
+      <w:r>
+        <w:rPr>
+          <w:lang w:val="en-US"/>
+        </w:rPr>
+        <w:t xml:space="preserve"> </w:t>
       </w:r>
       <w:r>
         <w:rPr>
@@ -6638,13 +6780,27 @@
         <w:rPr>
           <w:lang w:val="en-US"/>
         </w:rPr>
-        <w:t>Open-Source Bibliot</w:t>
-      </w:r>
+        <w:t xml:space="preserve">Open-Source </w:t>
+      </w:r>
+      <w:proofErr w:type="spellStart"/>
       <w:r>
         <w:rPr>
           <w:lang w:val="en-US"/>
         </w:rPr>
-        <w:t>hek open3d</w:t>
+        <w:t>Bibliot</w:t>
+      </w:r>
+      <w:r>
+        <w:rPr>
+          <w:lang w:val="en-US"/>
+        </w:rPr>
+        <w:t>hek</w:t>
+      </w:r>
+      <w:proofErr w:type="spellEnd"/>
+      <w:r>
+        <w:rPr>
+          <w:lang w:val="en-US"/>
+        </w:rPr>
+        <w:t xml:space="preserve"> open3d</w:t>
       </w:r>
       <w:bookmarkEnd w:id="28"/>
       <w:r>
@@ -6805,11 +6961,16 @@
       <w:r>
         <w:t xml:space="preserve"> </w:t>
       </w:r>
+      <w:proofErr w:type="spellStart"/>
       <w:r>
         <w:t>Registierung</w:t>
       </w:r>
       <w:r>
-        <w:t>sgenauigkeit der Punktwolk</w:t>
+        <w:t>sgenauigkeit</w:t>
+      </w:r>
+      <w:proofErr w:type="spellEnd"/>
+      <w:r>
+        <w:t xml:space="preserve"> der Punktwolk</w:t>
       </w:r>
       <w:r>
         <w:t>e</w:t>
@@ -7129,22 +7290,6 @@
     </w:p>
     <w:p>
       <w:pPr>
-        <w:pStyle w:val="04-Text"/>
-        <w:rPr>
-          <w:lang w:eastAsia="de-DE"/>
-        </w:rPr>
-      </w:pPr>
-    </w:p>
-    <w:p>
-      <w:pPr>
-        <w:pStyle w:val="04-Text"/>
-        <w:rPr>
-          <w:lang w:eastAsia="de-DE"/>
-        </w:rPr>
-      </w:pPr>
-    </w:p>
-    <w:p>
-      <w:pPr>
         <w:pStyle w:val="07-Heading-3"/>
         <w:numPr>
           <w:ilvl w:val="2"/>
@@ -7153,6 +7298,7 @@
       </w:pPr>
       <w:bookmarkStart w:id="37" w:name="_Toc120399451"/>
       <w:r>
+        <w:lastRenderedPageBreak/>
         <w:t>Programm Design &amp; GUI Entwicklung</w:t>
       </w:r>
       <w:bookmarkEnd w:id="37"/>
@@ -7166,10 +7312,74 @@
       </w:pPr>
       <w:r>
         <w:rPr>
+          <w:noProof/>
           <w:lang w:eastAsia="de-DE"/>
         </w:rPr>
-        <w:t>…</w:t>
-      </w:r>
+        <w:drawing>
+          <wp:inline distT="0" distB="0" distL="0" distR="0" wp14:anchorId="5DFB0440" wp14:editId="11733AFB">
+            <wp:extent cx="3434574" cy="6975793"/>
+            <wp:effectExtent l="0" t="0" r="0" b="0"/>
+            <wp:docPr id="3" name="Grafik 3"/>
+            <wp:cNvGraphicFramePr>
+              <a:graphicFrameLocks xmlns:a="http://schemas.openxmlformats.org/drawingml/2006/main" noChangeAspect="1"/>
+            </wp:cNvGraphicFramePr>
+            <a:graphic xmlns:a="http://schemas.openxmlformats.org/drawingml/2006/main">
+              <a:graphicData uri="http://schemas.openxmlformats.org/drawingml/2006/picture">
+                <pic:pic xmlns:pic="http://schemas.openxmlformats.org/drawingml/2006/picture">
+                  <pic:nvPicPr>
+                    <pic:cNvPr id="0" name="Picture 2"/>
+                    <pic:cNvPicPr>
+                      <a:picLocks noChangeAspect="1" noChangeArrowheads="1"/>
+                    </pic:cNvPicPr>
+                  </pic:nvPicPr>
+                  <pic:blipFill>
+                    <a:blip r:embed="rId22" cstate="print">
+                      <a:extLst>
+                        <a:ext uri="{28A0092B-C50C-407E-A947-70E740481C1C}">
+                          <a14:useLocalDpi xmlns:a14="http://schemas.microsoft.com/office/drawing/2010/main" val="0"/>
+                        </a:ext>
+                      </a:extLst>
+                    </a:blip>
+                    <a:srcRect/>
+                    <a:stretch>
+                      <a:fillRect/>
+                    </a:stretch>
+                  </pic:blipFill>
+                  <pic:spPr bwMode="auto">
+                    <a:xfrm>
+                      <a:off x="0" y="0"/>
+                      <a:ext cx="3442232" cy="6991347"/>
+                    </a:xfrm>
+                    <a:prstGeom prst="rect">
+                      <a:avLst/>
+                    </a:prstGeom>
+                    <a:noFill/>
+                    <a:ln>
+                      <a:noFill/>
+                    </a:ln>
+                  </pic:spPr>
+                </pic:pic>
+              </a:graphicData>
+            </a:graphic>
+          </wp:inline>
+        </w:drawing>
+      </w:r>
+    </w:p>
+    <w:p>
+      <w:pPr>
+        <w:pStyle w:val="04-Text"/>
+        <w:rPr>
+          <w:lang w:eastAsia="de-DE"/>
+        </w:rPr>
+      </w:pPr>
+    </w:p>
+    <w:p>
+      <w:pPr>
+        <w:pStyle w:val="04-Text"/>
+        <w:rPr>
+          <w:lang w:eastAsia="de-DE"/>
+        </w:rPr>
+      </w:pPr>
     </w:p>
     <w:p>
       <w:pPr>
@@ -7197,6 +7407,7 @@
       </w:pPr>
       <w:bookmarkStart w:id="38" w:name="_Toc120399452"/>
       <w:r>
+        <w:lastRenderedPageBreak/>
         <w:t>Evaluation</w:t>
       </w:r>
       <w:bookmarkEnd w:id="38"/>
@@ -7231,11 +7442,9 @@
           <w:numId w:val="13"/>
         </w:numPr>
       </w:pPr>
-      <w:bookmarkStart w:id="40" w:name="_Toc120399454"/>
-      <w:r>
-        <w:t>GUI Bewertung</w:t>
-      </w:r>
-      <w:bookmarkEnd w:id="40"/>
+      <w:r>
+        <w:t>GUI-Bewertung</w:t>
+      </w:r>
     </w:p>
     <w:p>
       <w:pPr>
@@ -7261,11 +7470,11 @@
           <w:numId w:val="13"/>
         </w:numPr>
       </w:pPr>
-      <w:bookmarkStart w:id="41" w:name="_Toc120399455"/>
+      <w:bookmarkStart w:id="40" w:name="_Toc120399455"/>
       <w:r>
         <w:t>Diskussion und Schlussfolgerung</w:t>
       </w:r>
-      <w:bookmarkEnd w:id="41"/>
+      <w:bookmarkEnd w:id="40"/>
     </w:p>
     <w:p>
       <w:pPr>
@@ -7275,11 +7484,11 @@
           <w:numId w:val="13"/>
         </w:numPr>
       </w:pPr>
-      <w:bookmarkStart w:id="42" w:name="_Toc120399456"/>
+      <w:bookmarkStart w:id="41" w:name="_Toc120399456"/>
       <w:r>
         <w:t>D1</w:t>
       </w:r>
-      <w:bookmarkEnd w:id="42"/>
+      <w:bookmarkEnd w:id="41"/>
     </w:p>
     <w:p>
       <w:pPr>
@@ -7300,14 +7509,14 @@
           <w:lang w:eastAsia="zh-CN"/>
         </w:rPr>
       </w:pPr>
-      <w:bookmarkStart w:id="43" w:name="_Toc120399457"/>
+      <w:bookmarkStart w:id="42" w:name="_Toc120399457"/>
       <w:r>
         <w:rPr>
           <w:lang w:eastAsia="zh-CN"/>
         </w:rPr>
         <w:t>D2</w:t>
       </w:r>
-      <w:bookmarkEnd w:id="43"/>
+      <w:bookmarkEnd w:id="42"/>
     </w:p>
     <w:p>
       <w:pPr>
@@ -7328,15 +7537,14 @@
           <w:lang w:eastAsia="zh-CN"/>
         </w:rPr>
       </w:pPr>
-      <w:bookmarkStart w:id="44" w:name="_Toc120399458"/>
-      <w:r>
-        <w:rPr>
-          <w:lang w:eastAsia="zh-CN"/>
-        </w:rPr>
-        <w:lastRenderedPageBreak/>
+      <w:bookmarkStart w:id="43" w:name="_Toc120399458"/>
+      <w:r>
+        <w:rPr>
+          <w:lang w:eastAsia="zh-CN"/>
+        </w:rPr>
         <w:t>D3</w:t>
       </w:r>
-      <w:bookmarkEnd w:id="44"/>
+      <w:bookmarkEnd w:id="43"/>
       <w:r>
         <w:rPr>
           <w:lang w:eastAsia="zh-CN"/>
@@ -7363,14 +7571,14 @@
           <w:lang w:eastAsia="zh-CN"/>
         </w:rPr>
       </w:pPr>
-      <w:bookmarkStart w:id="45" w:name="_Toc120399459"/>
+      <w:bookmarkStart w:id="44" w:name="_Toc120399459"/>
       <w:r>
         <w:rPr>
           <w:lang w:eastAsia="zh-CN"/>
         </w:rPr>
         <w:t>Fazit</w:t>
       </w:r>
-      <w:bookmarkEnd w:id="45"/>
+      <w:bookmarkEnd w:id="44"/>
     </w:p>
     <w:p>
       <w:pPr>
@@ -7391,14 +7599,14 @@
           <w:lang w:eastAsia="zh-CN"/>
         </w:rPr>
       </w:pPr>
-      <w:bookmarkStart w:id="46" w:name="_Toc120399460"/>
+      <w:bookmarkStart w:id="45" w:name="_Toc120399460"/>
       <w:r>
         <w:rPr>
           <w:lang w:eastAsia="zh-CN"/>
         </w:rPr>
         <w:t>Probleme und weitere Forschung</w:t>
       </w:r>
-      <w:bookmarkEnd w:id="46"/>
+      <w:bookmarkEnd w:id="45"/>
     </w:p>
     <w:p>
       <w:pPr>
@@ -7411,7 +7619,7 @@
           <w:lang w:eastAsia="zh-CN"/>
         </w:rPr>
       </w:pPr>
-      <w:bookmarkStart w:id="47" w:name="_Toc120399461"/>
+      <w:bookmarkStart w:id="46" w:name="_Toc120399461"/>
       <w:r>
         <w:rPr>
           <w:lang w:eastAsia="zh-CN"/>
@@ -7424,7 +7632,7 @@
         </w:rPr>
         <w:t>e</w:t>
       </w:r>
-      <w:bookmarkEnd w:id="47"/>
+      <w:bookmarkEnd w:id="46"/>
     </w:p>
     <w:p>
       <w:pPr>
@@ -7437,14 +7645,14 @@
           <w:lang w:eastAsia="zh-CN"/>
         </w:rPr>
       </w:pPr>
-      <w:bookmarkStart w:id="48" w:name="_Toc120399462"/>
+      <w:bookmarkStart w:id="47" w:name="_Toc120399462"/>
       <w:r>
         <w:rPr>
           <w:lang w:eastAsia="zh-CN"/>
         </w:rPr>
         <w:t>Weitere Forschung</w:t>
       </w:r>
-      <w:bookmarkEnd w:id="48"/>
+      <w:bookmarkEnd w:id="47"/>
     </w:p>
     <w:p>
       <w:pPr>
@@ -7475,50 +7683,50 @@
           <w:lang w:eastAsia="zh-CN"/>
         </w:rPr>
       </w:pPr>
-      <w:bookmarkStart w:id="49" w:name="_Toc120399463"/>
+      <w:bookmarkStart w:id="48" w:name="_Toc120399463"/>
       <w:r>
         <w:rPr>
           <w:lang w:eastAsia="zh-CN"/>
         </w:rPr>
         <w:t>Zusammenfassung</w:t>
       </w:r>
+      <w:bookmarkEnd w:id="48"/>
+    </w:p>
+    <w:p>
+      <w:pPr>
+        <w:pStyle w:val="16-AppendixHeadings"/>
+        <w:rPr>
+          <w:rFonts w:ascii="Calibri" w:hAnsi="Calibri" w:cs="Calibri"/>
+        </w:rPr>
+      </w:pPr>
+    </w:p>
+    <w:p>
+      <w:pPr>
+        <w:pStyle w:val="16-AppendixHeadings"/>
+        <w:rPr>
+          <w:rFonts w:ascii="Calibri" w:hAnsi="Calibri" w:cs="Calibri"/>
+        </w:rPr>
+      </w:pPr>
+      <w:bookmarkStart w:id="49" w:name="_Toc120399464"/>
+      <w:r>
+        <w:rPr>
+          <w:rFonts w:ascii="Calibri" w:hAnsi="Calibri" w:cs="Calibri"/>
+        </w:rPr>
+        <w:t>Referen</w:t>
+      </w:r>
+      <w:r>
+        <w:rPr>
+          <w:rFonts w:ascii="Calibri" w:hAnsi="Calibri" w:cs="Calibri"/>
+        </w:rPr>
+        <w:t>z</w:t>
+      </w:r>
+      <w:r>
+        <w:rPr>
+          <w:rFonts w:ascii="Calibri" w:hAnsi="Calibri" w:cs="Calibri"/>
+        </w:rPr>
+        <w:t>en</w:t>
+      </w:r>
       <w:bookmarkEnd w:id="49"/>
-    </w:p>
-    <w:p>
-      <w:pPr>
-        <w:pStyle w:val="16-AppendixHeadings"/>
-        <w:rPr>
-          <w:rFonts w:ascii="Calibri" w:hAnsi="Calibri" w:cs="Calibri"/>
-        </w:rPr>
-      </w:pPr>
-    </w:p>
-    <w:p>
-      <w:pPr>
-        <w:pStyle w:val="16-AppendixHeadings"/>
-        <w:rPr>
-          <w:rFonts w:ascii="Calibri" w:hAnsi="Calibri" w:cs="Calibri"/>
-        </w:rPr>
-      </w:pPr>
-      <w:bookmarkStart w:id="50" w:name="_Toc120399464"/>
-      <w:r>
-        <w:rPr>
-          <w:rFonts w:ascii="Calibri" w:hAnsi="Calibri" w:cs="Calibri"/>
-        </w:rPr>
-        <w:t>Referen</w:t>
-      </w:r>
-      <w:r>
-        <w:rPr>
-          <w:rFonts w:ascii="Calibri" w:hAnsi="Calibri" w:cs="Calibri"/>
-        </w:rPr>
-        <w:t>z</w:t>
-      </w:r>
-      <w:r>
-        <w:rPr>
-          <w:rFonts w:ascii="Calibri" w:hAnsi="Calibri" w:cs="Calibri"/>
-        </w:rPr>
-        <w:t>en</w:t>
-      </w:r>
-      <w:bookmarkEnd w:id="50"/>
     </w:p>
     <w:p>
       <w:pPr>
@@ -7550,7 +7758,7 @@
           <w:lang w:eastAsia="x-none"/>
         </w:rPr>
         <w:sectPr>
-          <w:headerReference w:type="default" r:id="rId22"/>
+          <w:headerReference w:type="default" r:id="rId23"/>
           <w:pgSz w:w="11907" w:h="16840" w:code="9"/>
           <w:pgMar w:top="1701" w:right="1134" w:bottom="1134" w:left="1701" w:header="624" w:footer="794" w:gutter="0"/>
           <w:pgNumType w:start="1"/>
@@ -7563,7 +7771,7 @@
       <w:pPr>
         <w:pStyle w:val="04-Text"/>
         <w:sectPr>
-          <w:headerReference w:type="default" r:id="rId23"/>
+          <w:headerReference w:type="default" r:id="rId24"/>
           <w:pgSz w:w="11907" w:h="16840" w:code="9"/>
           <w:pgMar w:top="1701" w:right="1134" w:bottom="1134" w:left="1701" w:header="720" w:footer="794" w:gutter="0"/>
           <w:pgNumType w:fmt="lowerRoman"/>
@@ -7579,7 +7787,7 @@
       </w:pPr>
     </w:p>
     <w:sectPr>
-      <w:headerReference w:type="default" r:id="rId24"/>
+      <w:headerReference w:type="default" r:id="rId25"/>
       <w:pgSz w:w="11907" w:h="16840" w:code="9"/>
       <w:pgMar w:top="1701" w:right="1134" w:bottom="1134" w:left="1701" w:header="720" w:footer="794" w:gutter="0"/>
       <w:pgNumType w:fmt="lowerRoman"/>
